--- a/rough draft.docx
+++ b/rough draft.docx
@@ -7,10 +7,16 @@
         <w:outlineLvl w:val="0"/>
       </w:pPr>
       <w:r>
+        <w:rPr>
+          <w:sz w:val="28"/>
+        </w:rPr>
         <w:t>How a manager could better engage individuals at work</w:t>
       </w:r>
     </w:p>
-    <w:p/>
+    <w:p>
+      <w:bookmarkStart w:id="0" w:name="_GoBack"/>
+      <w:bookmarkEnd w:id="0"/>
+    </w:p>
     <w:p/>
     <w:p>
       <w:pPr>
@@ -32,8 +38,49 @@
           <w:numId w:val="1"/>
         </w:numPr>
       </w:pPr>
-      <w:r>
-        <w:t>Job Enrichment &amp; Enlargement are two very important aspects that contribute towards the employee’s satisfaction</w:t>
+      <w:proofErr w:type="spellStart"/>
+      <w:r>
+        <w:t>Herbergz’s</w:t>
+      </w:r>
+      <w:proofErr w:type="spellEnd"/>
+      <w:r>
+        <w:t xml:space="preserve"> Motivation- Hygiene Theory</w:t>
+      </w:r>
+    </w:p>
+    <w:p>
+      <w:pPr>
+        <w:pStyle w:val="ListParagraph"/>
+        <w:numPr>
+          <w:ilvl w:val="1"/>
+          <w:numId w:val="1"/>
+        </w:numPr>
+      </w:pPr>
+      <w:r>
+        <w:t>0 dissatisfaction job</w:t>
+      </w:r>
+    </w:p>
+    <w:p>
+      <w:pPr>
+        <w:pStyle w:val="ListParagraph"/>
+        <w:numPr>
+          <w:ilvl w:val="1"/>
+          <w:numId w:val="1"/>
+        </w:numPr>
+      </w:pPr>
+      <w:r>
+        <w:t xml:space="preserve">Note that it is not tailored to specific persons, takes into consideration only average. </w:t>
+      </w:r>
+    </w:p>
+    <w:p>
+      <w:pPr>
+        <w:pStyle w:val="ListParagraph"/>
+        <w:numPr>
+          <w:ilvl w:val="1"/>
+          <w:numId w:val="1"/>
+        </w:numPr>
+      </w:pPr>
+      <w:r>
+        <w:t>Also based on the assumption that happy &amp; satisfied workers produce more.</w:t>
       </w:r>
     </w:p>
     <w:p>
@@ -45,7 +92,31 @@
         </w:numPr>
       </w:pPr>
       <w:r>
-        <w:t>Stress &amp; Satisfaction and their influence on productivity</w:t>
+        <w:t>Job Enrichment &amp; Enlargement are two very important aspects that contribute towards the employee’s satisfaction</w:t>
+      </w:r>
+    </w:p>
+    <w:p>
+      <w:pPr>
+        <w:pStyle w:val="ListParagraph"/>
+        <w:numPr>
+          <w:ilvl w:val="1"/>
+          <w:numId w:val="1"/>
+        </w:numPr>
+      </w:pPr>
+      <w:r>
+        <w:t>Give more control over what work they are doing</w:t>
+      </w:r>
+    </w:p>
+    <w:p>
+      <w:pPr>
+        <w:pStyle w:val="ListParagraph"/>
+        <w:numPr>
+          <w:ilvl w:val="1"/>
+          <w:numId w:val="1"/>
+        </w:numPr>
+      </w:pPr>
+      <w:r>
+        <w:t>Allow their involvement in planning</w:t>
       </w:r>
     </w:p>
     <w:p>
@@ -56,13 +127,11 @@
           <w:numId w:val="1"/>
         </w:numPr>
       </w:pPr>
-      <w:proofErr w:type="spellStart"/>
-      <w:r>
-        <w:t>Herbergz’s</w:t>
-      </w:r>
-      <w:proofErr w:type="spellEnd"/>
-      <w:r>
-        <w:t xml:space="preserve"> Motivation- Hygiene Theory</w:t>
+      <w:r>
+        <w:t xml:space="preserve">Happiness &amp; </w:t>
+      </w:r>
+      <w:r>
+        <w:t>Stress &amp; Satisfaction and their influence on productivity</w:t>
       </w:r>
     </w:p>
     <w:p>
@@ -74,7 +143,27 @@
         </w:numPr>
       </w:pPr>
       <w:r>
-        <w:t>0 dissatisfaction job</w:t>
+        <w:t>Flexible working and its effects on happiness</w:t>
+      </w:r>
+    </w:p>
+    <w:p>
+      <w:pPr>
+        <w:pStyle w:val="ListParagraph"/>
+        <w:numPr>
+          <w:ilvl w:val="0"/>
+          <w:numId w:val="1"/>
+        </w:numPr>
+      </w:pPr>
+      <w:r>
+        <w:t>The stress that can be induced by the extensive use of ICT – “</w:t>
+      </w:r>
+      <w:proofErr w:type="spellStart"/>
+      <w:r>
+        <w:t>technostress</w:t>
+      </w:r>
+      <w:proofErr w:type="spellEnd"/>
+      <w:r>
+        <w:t>”</w:t>
       </w:r>
     </w:p>
     <w:p>
@@ -86,7 +175,19 @@
         </w:numPr>
       </w:pPr>
       <w:r>
-        <w:t xml:space="preserve">Note that it is not tailored to specific persons, takes into consideration only average. </w:t>
+        <w:t>People need human interaction</w:t>
+      </w:r>
+    </w:p>
+    <w:p>
+      <w:pPr>
+        <w:pStyle w:val="ListParagraph"/>
+        <w:numPr>
+          <w:ilvl w:val="0"/>
+          <w:numId w:val="1"/>
+        </w:numPr>
+      </w:pPr>
+      <w:r>
+        <w:t>Make sure there are rewards for increased performance</w:t>
       </w:r>
     </w:p>
     <w:p>
@@ -98,7 +199,7 @@
         </w:numPr>
       </w:pPr>
       <w:r>
-        <w:t>Also based on the assumption that happy &amp; satisfied workers produce more.</w:t>
+        <w:t>Individuals act based on the expectation of the outcome (Expectancy Theory)</w:t>
       </w:r>
     </w:p>
     <w:p>
@@ -110,33 +211,10 @@
         </w:numPr>
       </w:pPr>
       <w:r>
-        <w:t>Make sure there are rewards for increased performance</w:t>
-      </w:r>
-    </w:p>
-    <w:p>
-      <w:pPr>
-        <w:pStyle w:val="ListParagraph"/>
-        <w:numPr>
-          <w:ilvl w:val="1"/>
-          <w:numId w:val="1"/>
-        </w:numPr>
-      </w:pPr>
-      <w:r>
-        <w:t>Individuals act based on the expectation of the outcome (Expectancy Theory)</w:t>
-      </w:r>
-      <w:bookmarkStart w:id="0" w:name="_GoBack"/>
-      <w:bookmarkEnd w:id="0"/>
-    </w:p>
-    <w:p>
-      <w:pPr>
-        <w:pStyle w:val="ListParagraph"/>
-        <w:numPr>
-          <w:ilvl w:val="0"/>
-          <w:numId w:val="1"/>
-        </w:numPr>
-      </w:pPr>
-      <w:r>
         <w:t>Adjust the system to make it equitable</w:t>
+      </w:r>
+      <w:r>
+        <w:t xml:space="preserve"> (Equity Theorem)</w:t>
       </w:r>
     </w:p>
     <w:p>
@@ -146,49 +224,286 @@
     </w:p>
     <w:p/>
     <w:p/>
+    <w:p>
+      <w:r>
+        <w:t xml:space="preserve">Wood, S., Van </w:t>
+      </w:r>
+      <w:proofErr w:type="spellStart"/>
+      <w:r>
+        <w:t>Veldhoven</w:t>
+      </w:r>
+      <w:proofErr w:type="spellEnd"/>
+      <w:r>
+        <w:t xml:space="preserve">, M., Croon, M. and de </w:t>
+      </w:r>
+      <w:proofErr w:type="spellStart"/>
+      <w:r>
+        <w:t>Menezes</w:t>
+      </w:r>
+      <w:proofErr w:type="spellEnd"/>
+      <w:r>
+        <w:t xml:space="preserve">, L. (2012). ‘Enriched job design, high involvement management and organizational performance: the mediating roles of job satisfaction and </w:t>
+      </w:r>
+      <w:proofErr w:type="gramStart"/>
+      <w:r>
+        <w:t>well-being</w:t>
+      </w:r>
+      <w:proofErr w:type="gramEnd"/>
+      <w:r>
+        <w:t xml:space="preserve">’. </w:t>
+      </w:r>
+      <w:r>
+        <w:rPr>
+          <w:i/>
+        </w:rPr>
+        <w:t xml:space="preserve">Human Relations, </w:t>
+      </w:r>
+      <w:proofErr w:type="spellStart"/>
+      <w:r>
+        <w:t>vol</w:t>
+      </w:r>
+      <w:proofErr w:type="spellEnd"/>
+      <w:r>
+        <w:t xml:space="preserve"> 65, </w:t>
+      </w:r>
+      <w:proofErr w:type="spellStart"/>
+      <w:r>
+        <w:t>iss</w:t>
+      </w:r>
+      <w:proofErr w:type="spellEnd"/>
+      <w:r>
+        <w:t xml:space="preserve"> 4</w:t>
+      </w:r>
+    </w:p>
+    <w:p/>
+    <w:p>
+      <w:r>
+        <w:t>Carol Atkinson, Laura Hall, "Flexible working and ha</w:t>
+      </w:r>
+      <w:r>
+        <w:t>ppiness in the NHS", Emerald 33</w:t>
+      </w:r>
+      <w:r>
+        <w:t xml:space="preserve"> (2011)</w:t>
+      </w:r>
+    </w:p>
+    <w:p/>
+    <w:p>
+      <w:proofErr w:type="spellStart"/>
+      <w:r>
+        <w:t>Tost</w:t>
+      </w:r>
+      <w:proofErr w:type="spellEnd"/>
+      <w:r>
+        <w:t xml:space="preserve">, Leigh Plunkett, Francesca Gino, and Richard P. </w:t>
+      </w:r>
+      <w:proofErr w:type="spellStart"/>
+      <w:r>
+        <w:t>Larrick</w:t>
+      </w:r>
+      <w:proofErr w:type="spellEnd"/>
+      <w:r>
+        <w:t>.</w:t>
+      </w:r>
+    </w:p>
+    <w:p>
+      <w:r>
+        <w:t>"When Power Makes Others Speechless: The Negative Impact of</w:t>
+      </w:r>
+    </w:p>
+    <w:p>
+      <w:r>
+        <w:t>Leader Power on Team Performance." Academy of Management</w:t>
+      </w:r>
+    </w:p>
+    <w:p>
+      <w:r>
+        <w:t>Journal (forthcoming)</w:t>
+      </w:r>
+    </w:p>
+    <w:p/>
+    <w:p>
+      <w:r>
+        <w:t xml:space="preserve">George </w:t>
+      </w:r>
+      <w:proofErr w:type="spellStart"/>
+      <w:r>
+        <w:t>Halkos</w:t>
+      </w:r>
+      <w:proofErr w:type="spellEnd"/>
+      <w:r>
+        <w:t xml:space="preserve">, </w:t>
+      </w:r>
+      <w:proofErr w:type="spellStart"/>
+      <w:r>
+        <w:t>Dimitrios</w:t>
+      </w:r>
+      <w:proofErr w:type="spellEnd"/>
+      <w:r>
+        <w:t xml:space="preserve"> </w:t>
+      </w:r>
+      <w:proofErr w:type="spellStart"/>
+      <w:r>
+        <w:t>Bousinakis</w:t>
+      </w:r>
+      <w:proofErr w:type="spellEnd"/>
+      <w:r>
+        <w:t xml:space="preserve">, (2010) "The effect of stress and satisfaction on productivity", International Journal of Productivity and Performance Management, Vol. 59 </w:t>
+      </w:r>
+      <w:proofErr w:type="spellStart"/>
+      <w:r>
+        <w:t>Iss</w:t>
+      </w:r>
+      <w:proofErr w:type="spellEnd"/>
+      <w:r>
+        <w:t xml:space="preserve">: 5, pp.415 </w:t>
+      </w:r>
+      <w:r>
+        <w:t>–</w:t>
+      </w:r>
+      <w:r>
+        <w:t xml:space="preserve"> 431</w:t>
+      </w:r>
+    </w:p>
+    <w:p/>
+    <w:p>
+      <w:r>
+        <w:t>Bakker, Arn</w:t>
+      </w:r>
+      <w:r>
+        <w:t xml:space="preserve">old B. (Ed); </w:t>
+      </w:r>
+      <w:proofErr w:type="spellStart"/>
+      <w:r>
+        <w:t>Leiter</w:t>
+      </w:r>
+      <w:proofErr w:type="spellEnd"/>
+      <w:r>
+        <w:t>, Michael P</w:t>
+      </w:r>
+      <w:proofErr w:type="gramStart"/>
+      <w:r>
+        <w:t>.</w:t>
+      </w:r>
+      <w:r>
+        <w:t xml:space="preserve"> </w:t>
+      </w:r>
+      <w:r>
+        <w:t>,</w:t>
+      </w:r>
+      <w:proofErr w:type="gramEnd"/>
+      <w:r>
+        <w:t xml:space="preserve"> (2010). Work engagement: A handbook of essential theory and research. , (</w:t>
+      </w:r>
+      <w:proofErr w:type="gramStart"/>
+      <w:r>
+        <w:t>pp</w:t>
+      </w:r>
+      <w:proofErr w:type="gramEnd"/>
+      <w:r>
+        <w:t>. 102-117). New York, NY, US:</w:t>
+      </w:r>
+      <w:r>
+        <w:t xml:space="preserve"> Psychology Press, viii, </w:t>
+      </w:r>
+      <w:proofErr w:type="gramStart"/>
+      <w:r>
+        <w:t>209</w:t>
+      </w:r>
+      <w:proofErr w:type="gramEnd"/>
+    </w:p>
     <w:p/>
     <w:p/>
+    <w:p>
+      <w:proofErr w:type="spellStart"/>
+      <w:r>
+        <w:t>Subha</w:t>
+      </w:r>
+      <w:proofErr w:type="spellEnd"/>
+      <w:r>
+        <w:t xml:space="preserve"> </w:t>
+      </w:r>
+      <w:proofErr w:type="spellStart"/>
+      <w:r>
+        <w:t>Imtiaz</w:t>
+      </w:r>
+      <w:proofErr w:type="spellEnd"/>
+      <w:r>
+        <w:t xml:space="preserve"> &amp; </w:t>
+      </w:r>
+      <w:proofErr w:type="spellStart"/>
+      <w:r>
+        <w:t>Shakil</w:t>
+      </w:r>
+      <w:proofErr w:type="spellEnd"/>
+      <w:r>
+        <w:t xml:space="preserve"> Ahmad, </w:t>
+      </w:r>
+      <w:r>
+        <w:t>“Impact Of Stress On Employee Productivity, Performance And Turnover; An Important Managerial Issue”</w:t>
+      </w:r>
+    </w:p>
+    <w:p>
+      <w:r>
+        <w:t xml:space="preserve">International Review of Business Research Papers, </w:t>
+      </w:r>
+      <w:r>
+        <w:rPr>
+          <w:rFonts w:hint="eastAsia"/>
+        </w:rPr>
+        <w:t>Vol. 5No. 4 June 2009 Pp. 468</w:t>
+      </w:r>
+      <w:r>
+        <w:rPr>
+          <w:rFonts w:hint="eastAsia"/>
+        </w:rPr>
+        <w:t>‐</w:t>
+      </w:r>
+      <w:r>
+        <w:rPr>
+          <w:rFonts w:hint="eastAsia"/>
+        </w:rPr>
+        <w:t>477</w:t>
+      </w:r>
+    </w:p>
     <w:p/>
     <w:p>
-      <w:proofErr w:type="spellStart"/>
-      <w:r>
-        <w:t>Tost</w:t>
-      </w:r>
-      <w:proofErr w:type="spellEnd"/>
-      <w:r>
-        <w:t xml:space="preserve">, Leigh Plunkett, Francesca Gino, and Richard P. </w:t>
-      </w:r>
-      <w:proofErr w:type="spellStart"/>
-      <w:r>
-        <w:t>Larrick</w:t>
-      </w:r>
-      <w:proofErr w:type="spellEnd"/>
-      <w:r>
-        <w:t>.</w:t>
-      </w:r>
-    </w:p>
-    <w:p>
-      <w:r>
-        <w:t>"When Power Makes Others Speechless: The Negative Impact of</w:t>
-      </w:r>
-    </w:p>
-    <w:p>
-      <w:r>
-        <w:t>Leader Power on Team Performance." Academy of Management</w:t>
-      </w:r>
-    </w:p>
-    <w:p>
-      <w:r>
-        <w:t>Journal (forthcoming)</w:t>
-      </w:r>
-    </w:p>
-    <w:p>
-      <w:r>
-        <w:t xml:space="preserve">George </w:t>
-      </w:r>
-      <w:proofErr w:type="spellStart"/>
-      <w:r>
-        <w:t>Halkos</w:t>
+      <w:r>
+        <w:t xml:space="preserve">Pierce, W. David; Cameron, Judy; </w:t>
+      </w:r>
+      <w:proofErr w:type="spellStart"/>
+      <w:r>
+        <w:t>Banko</w:t>
+      </w:r>
+      <w:proofErr w:type="spellEnd"/>
+      <w:r>
+        <w:t>, Katherine M.; and So, Sylvia (2003) "Positive Effects of Rewards and Performance Standards on Intrinsic Motivation," The Psychological Rec</w:t>
+      </w:r>
+      <w:r>
+        <w:t xml:space="preserve">ord: Vol. 53: </w:t>
+      </w:r>
+      <w:proofErr w:type="spellStart"/>
+      <w:r>
+        <w:t>Iss</w:t>
+      </w:r>
+      <w:proofErr w:type="spellEnd"/>
+      <w:r>
+        <w:t>. 4, Article 4</w:t>
+      </w:r>
+    </w:p>
+    <w:p/>
+    <w:p>
+      <w:proofErr w:type="spellStart"/>
+      <w:r>
+        <w:t>Monideepa</w:t>
+      </w:r>
+      <w:proofErr w:type="spellEnd"/>
+      <w:r>
+        <w:t xml:space="preserve"> </w:t>
+      </w:r>
+      <w:proofErr w:type="spellStart"/>
+      <w:r>
+        <w:t>Tarafdar</w:t>
       </w:r>
       <w:proofErr w:type="spellEnd"/>
       <w:r>
@@ -196,7 +511,7 @@
       </w:r>
       <w:proofErr w:type="spellStart"/>
       <w:r>
-        <w:t>Dimitrios</w:t>
+        <w:t>Qiang</w:t>
       </w:r>
       <w:proofErr w:type="spellEnd"/>
       <w:r>
@@ -204,97 +519,40 @@
       </w:r>
       <w:proofErr w:type="spellStart"/>
       <w:r>
-        <w:t>Bousinakis</w:t>
-      </w:r>
-      <w:proofErr w:type="spellEnd"/>
-      <w:r>
-        <w:t xml:space="preserve">, (2010) "The effect of stress and satisfaction on productivity", International Journal of Productivity and Performance Management, Vol. 59 </w:t>
-      </w:r>
-      <w:proofErr w:type="spellStart"/>
-      <w:r>
-        <w:t>Iss</w:t>
-      </w:r>
-      <w:proofErr w:type="spellEnd"/>
-      <w:r>
-        <w:t xml:space="preserve">: 5, pp.415 </w:t>
-      </w:r>
-      <w:r>
-        <w:t>–</w:t>
-      </w:r>
-      <w:r>
-        <w:t xml:space="preserve"> 431</w:t>
-      </w:r>
-    </w:p>
-    <w:p>
-      <w:r>
-        <w:t>Bakker, Arn</w:t>
-      </w:r>
-      <w:r>
-        <w:t xml:space="preserve">old B. (Ed); </w:t>
-      </w:r>
-      <w:proofErr w:type="spellStart"/>
-      <w:r>
-        <w:t>Leiter</w:t>
-      </w:r>
-      <w:proofErr w:type="spellEnd"/>
-      <w:r>
-        <w:t>, Michael P</w:t>
-      </w:r>
-      <w:proofErr w:type="gramStart"/>
-      <w:r>
-        <w:t>.</w:t>
+        <w:t>Tu</w:t>
+      </w:r>
+      <w:proofErr w:type="spellEnd"/>
+      <w:r>
+        <w:t xml:space="preserve">, </w:t>
+      </w:r>
+      <w:proofErr w:type="spellStart"/>
+      <w:r>
+        <w:t>Bhanu</w:t>
+      </w:r>
+      <w:proofErr w:type="spellEnd"/>
+      <w:r>
+        <w:t xml:space="preserve"> S. Ragu-Nathan, T. S. Ragu-Nathan</w:t>
       </w:r>
       <w:r>
         <w:t xml:space="preserve"> </w:t>
       </w:r>
       <w:r>
-        <w:t>,</w:t>
-      </w:r>
-      <w:proofErr w:type="gramEnd"/>
-      <w:r>
-        <w:t xml:space="preserve"> (2010). Work engagement: A handbook of essential theory and research. , (</w:t>
-      </w:r>
-      <w:proofErr w:type="gramStart"/>
-      <w:r>
-        <w:t>pp</w:t>
-      </w:r>
-      <w:proofErr w:type="gramEnd"/>
-      <w:r>
-        <w:t>. 102-117). New York, NY, US:</w:t>
-      </w:r>
-      <w:r>
-        <w:t xml:space="preserve"> Psychology Press, viii, </w:t>
-      </w:r>
-      <w:proofErr w:type="gramStart"/>
-      <w:r>
-        <w:t>209</w:t>
-      </w:r>
-      <w:proofErr w:type="gramEnd"/>
-    </w:p>
-    <w:p>
-      <w:r>
-        <w:t xml:space="preserve">Pierce, W. David; Cameron, Judy; </w:t>
-      </w:r>
-      <w:proofErr w:type="spellStart"/>
-      <w:r>
-        <w:t>Banko</w:t>
-      </w:r>
-      <w:proofErr w:type="spellEnd"/>
-      <w:r>
-        <w:t>, Katherine M.; and So, Sylvia (2003) "Positive Effects of Rewards and Performance Standards on Intrinsic Motivation," The Psychological Rec</w:t>
-      </w:r>
-      <w:r>
-        <w:t xml:space="preserve">ord: Vol. 53: </w:t>
-      </w:r>
-      <w:proofErr w:type="spellStart"/>
-      <w:r>
-        <w:t>Iss</w:t>
-      </w:r>
-      <w:proofErr w:type="spellEnd"/>
-      <w:r>
-        <w:t>. 4, Article 4</w:t>
-      </w:r>
-    </w:p>
+        <w:t xml:space="preserve">“The Impact of </w:t>
+      </w:r>
+      <w:proofErr w:type="spellStart"/>
+      <w:r>
+        <w:t>Technostress</w:t>
+      </w:r>
+      <w:proofErr w:type="spellEnd"/>
+      <w:r>
+        <w:t xml:space="preserve"> on Role Stress and Productivity”</w:t>
+      </w:r>
+      <w:r>
+        <w:t xml:space="preserve"> (2007), Journal of Management Information Systems, Volume 24, Number 1, 301 - 328</w:t>
+      </w:r>
+    </w:p>
+    <w:p/>
+    <w:p/>
     <w:sectPr>
       <w:pgSz w:w="12240" w:h="15840"/>
       <w:pgMar w:top="1440" w:right="1800" w:bottom="1440" w:left="1800" w:header="720" w:footer="720" w:gutter="0"/>

--- a/rough draft.docx
+++ b/rough draft.docx
@@ -10,220 +10,675 @@
         <w:rPr>
           <w:sz w:val="28"/>
         </w:rPr>
-        <w:t>How a manager could better engage individuals at work</w:t>
-      </w:r>
-    </w:p>
-    <w:p>
-      <w:bookmarkStart w:id="0" w:name="_GoBack"/>
-      <w:bookmarkEnd w:id="0"/>
-    </w:p>
-    <w:p/>
-    <w:p>
-      <w:pPr>
-        <w:pStyle w:val="ListParagraph"/>
-        <w:numPr>
-          <w:ilvl w:val="0"/>
-          <w:numId w:val="1"/>
-        </w:numPr>
-      </w:pPr>
-      <w:r>
-        <w:t>Managers need to set specific goals, but make sure they are fully understood and achievable by the employees (Goal Setting Theory)</w:t>
-      </w:r>
-    </w:p>
-    <w:p>
-      <w:pPr>
-        <w:pStyle w:val="ListParagraph"/>
-        <w:numPr>
-          <w:ilvl w:val="0"/>
-          <w:numId w:val="1"/>
-        </w:numPr>
-      </w:pPr>
-      <w:proofErr w:type="spellStart"/>
-      <w:r>
-        <w:t>Herbergz’s</w:t>
-      </w:r>
-      <w:proofErr w:type="spellEnd"/>
-      <w:r>
-        <w:t xml:space="preserve"> Motivation- Hygiene Theory</w:t>
-      </w:r>
-    </w:p>
-    <w:p>
-      <w:pPr>
-        <w:pStyle w:val="ListParagraph"/>
-        <w:numPr>
-          <w:ilvl w:val="1"/>
-          <w:numId w:val="1"/>
-        </w:numPr>
-      </w:pPr>
-      <w:r>
-        <w:t>0 dissatisfaction job</w:t>
-      </w:r>
-    </w:p>
-    <w:p>
-      <w:pPr>
-        <w:pStyle w:val="ListParagraph"/>
-        <w:numPr>
-          <w:ilvl w:val="1"/>
-          <w:numId w:val="1"/>
-        </w:numPr>
-      </w:pPr>
-      <w:r>
-        <w:t xml:space="preserve">Note that it is not tailored to specific persons, takes into consideration only average. </w:t>
-      </w:r>
-    </w:p>
-    <w:p>
-      <w:pPr>
-        <w:pStyle w:val="ListParagraph"/>
-        <w:numPr>
-          <w:ilvl w:val="1"/>
-          <w:numId w:val="1"/>
-        </w:numPr>
-      </w:pPr>
-      <w:r>
-        <w:t>Also based on the assumption that happy &amp; satisfied workers produce more.</w:t>
-      </w:r>
-    </w:p>
-    <w:p>
-      <w:pPr>
-        <w:pStyle w:val="ListParagraph"/>
-        <w:numPr>
-          <w:ilvl w:val="0"/>
-          <w:numId w:val="1"/>
-        </w:numPr>
-      </w:pPr>
-      <w:r>
-        <w:t>Job Enrichment &amp; Enlargement are two very important aspects that contribute towards the employee’s satisfaction</w:t>
-      </w:r>
-    </w:p>
-    <w:p>
-      <w:pPr>
-        <w:pStyle w:val="ListParagraph"/>
-        <w:numPr>
-          <w:ilvl w:val="1"/>
-          <w:numId w:val="1"/>
-        </w:numPr>
-      </w:pPr>
-      <w:r>
-        <w:t>Give more control over what work they are doing</w:t>
-      </w:r>
-    </w:p>
-    <w:p>
-      <w:pPr>
-        <w:pStyle w:val="ListParagraph"/>
-        <w:numPr>
-          <w:ilvl w:val="1"/>
-          <w:numId w:val="1"/>
-        </w:numPr>
-      </w:pPr>
-      <w:r>
-        <w:t>Allow their involvement in planning</w:t>
-      </w:r>
-    </w:p>
-    <w:p>
-      <w:pPr>
-        <w:pStyle w:val="ListParagraph"/>
-        <w:numPr>
-          <w:ilvl w:val="0"/>
-          <w:numId w:val="1"/>
-        </w:numPr>
-      </w:pPr>
-      <w:r>
-        <w:t xml:space="preserve">Happiness &amp; </w:t>
-      </w:r>
-      <w:r>
-        <w:t>Stress &amp; Satisfaction and their influence on productivity</w:t>
-      </w:r>
-    </w:p>
-    <w:p>
-      <w:pPr>
-        <w:pStyle w:val="ListParagraph"/>
-        <w:numPr>
-          <w:ilvl w:val="1"/>
-          <w:numId w:val="1"/>
-        </w:numPr>
-      </w:pPr>
-      <w:r>
-        <w:t>Flexible working and its effects on happiness</w:t>
-      </w:r>
-    </w:p>
-    <w:p>
-      <w:pPr>
-        <w:pStyle w:val="ListParagraph"/>
-        <w:numPr>
-          <w:ilvl w:val="0"/>
-          <w:numId w:val="1"/>
-        </w:numPr>
-      </w:pPr>
-      <w:r>
-        <w:t>The stress that can be induced by the extensive use of ICT – “</w:t>
-      </w:r>
-      <w:proofErr w:type="spellStart"/>
-      <w:r>
-        <w:t>technostress</w:t>
-      </w:r>
-      <w:proofErr w:type="spellEnd"/>
-      <w:r>
-        <w:t>”</w:t>
-      </w:r>
-    </w:p>
-    <w:p>
-      <w:pPr>
-        <w:pStyle w:val="ListParagraph"/>
-        <w:numPr>
-          <w:ilvl w:val="1"/>
-          <w:numId w:val="1"/>
-        </w:numPr>
-      </w:pPr>
-      <w:r>
-        <w:t>People need human interaction</w:t>
-      </w:r>
-    </w:p>
-    <w:p>
-      <w:pPr>
-        <w:pStyle w:val="ListParagraph"/>
-        <w:numPr>
-          <w:ilvl w:val="0"/>
-          <w:numId w:val="1"/>
-        </w:numPr>
-      </w:pPr>
-      <w:r>
-        <w:t>Make sure there are rewards for increased performance</w:t>
-      </w:r>
-    </w:p>
-    <w:p>
-      <w:pPr>
-        <w:pStyle w:val="ListParagraph"/>
-        <w:numPr>
-          <w:ilvl w:val="1"/>
-          <w:numId w:val="1"/>
-        </w:numPr>
-      </w:pPr>
-      <w:r>
-        <w:t>Individuals act based on the expectation of the outcome (Expectancy Theory)</w:t>
-      </w:r>
-    </w:p>
-    <w:p>
-      <w:pPr>
-        <w:pStyle w:val="ListParagraph"/>
-        <w:numPr>
-          <w:ilvl w:val="0"/>
-          <w:numId w:val="1"/>
-        </w:numPr>
-      </w:pPr>
-      <w:r>
-        <w:t>Adjust the system to make it equitable</w:t>
-      </w:r>
-      <w:r>
-        <w:t xml:space="preserve"> (Equity Theorem)</w:t>
-      </w:r>
-    </w:p>
-    <w:p>
-      <w:pPr>
-        <w:pStyle w:val="ListParagraph"/>
-      </w:pPr>
+        <w:t>Drawing on your knowledge of motivation models explore how a manager could better engage individuals at work</w:t>
+      </w:r>
     </w:p>
     <w:p/>
     <w:p/>
+    <w:p/>
+    <w:p>
+      <w:pPr>
+        <w:pStyle w:val="ListParagraph"/>
+        <w:numPr>
+          <w:ilvl w:val="0"/>
+          <w:numId w:val="1"/>
+        </w:numPr>
+      </w:pPr>
+      <w:r>
+        <w:t>Managers need to set specific goals, but make sure they are fully understood and achievable by the</w:t>
+      </w:r>
+      <w:r>
+        <w:t xml:space="preserve"> employees – Goal Setting Theory (1990;</w:t>
+      </w:r>
+      <w:r>
+        <w:t xml:space="preserve"> </w:t>
+      </w:r>
+      <w:r>
+        <w:t>2002)</w:t>
+      </w:r>
+    </w:p>
+    <w:p>
+      <w:pPr>
+        <w:pStyle w:val="ListParagraph"/>
+        <w:numPr>
+          <w:ilvl w:val="1"/>
+          <w:numId w:val="1"/>
+        </w:numPr>
+      </w:pPr>
+      <w:r>
+        <w:t>If the goals are made public or self set– it is more likely for goal commitment to occur</w:t>
+      </w:r>
+    </w:p>
+    <w:p>
+      <w:pPr>
+        <w:pStyle w:val="ListParagraph"/>
+        <w:numPr>
+          <w:ilvl w:val="1"/>
+          <w:numId w:val="1"/>
+        </w:numPr>
+      </w:pPr>
+      <w:r>
+        <w:t>Achievable moderate goals can be more highly motivating than difficult ones.</w:t>
+      </w:r>
+    </w:p>
+    <w:p>
+      <w:pPr>
+        <w:pStyle w:val="ListParagraph"/>
+        <w:numPr>
+          <w:ilvl w:val="0"/>
+          <w:numId w:val="1"/>
+        </w:numPr>
+      </w:pPr>
+      <w:r>
+        <w:t>Self-concordance – Self-determination theory</w:t>
+      </w:r>
+      <w:r>
+        <w:t xml:space="preserve"> (2008)</w:t>
+      </w:r>
+    </w:p>
+    <w:p>
+      <w:pPr>
+        <w:pStyle w:val="ListParagraph"/>
+        <w:numPr>
+          <w:ilvl w:val="1"/>
+          <w:numId w:val="1"/>
+        </w:numPr>
+      </w:pPr>
+      <w:r>
+        <w:t>I</w:t>
+      </w:r>
+      <w:r>
+        <w:t xml:space="preserve">ntrinsic interest =&gt; </w:t>
+      </w:r>
+      <w:r>
+        <w:t xml:space="preserve">attain </w:t>
+      </w:r>
+      <w:r>
+        <w:t xml:space="preserve">goals and happy even if they do not. Why? Because the process of striving </w:t>
+      </w:r>
+      <w:r>
+        <w:t xml:space="preserve">towards them is </w:t>
+      </w:r>
+      <w:r>
+        <w:t xml:space="preserve">fun. </w:t>
+      </w:r>
+    </w:p>
+    <w:p>
+      <w:pPr>
+        <w:pStyle w:val="ListParagraph"/>
+        <w:numPr>
+          <w:ilvl w:val="1"/>
+          <w:numId w:val="1"/>
+        </w:numPr>
+      </w:pPr>
+      <w:r>
+        <w:t>E</w:t>
+      </w:r>
+      <w:r>
+        <w:t xml:space="preserve">xtrinsic reasons  </w:t>
+      </w:r>
+      <w:r>
+        <w:t xml:space="preserve">=&gt; </w:t>
+      </w:r>
+      <w:r>
+        <w:t xml:space="preserve">less likely to attain their goals and less happy even when they do. Why? Because the goals are less meaningful to them. </w:t>
+      </w:r>
+    </w:p>
+    <w:p>
+      <w:pPr>
+        <w:pStyle w:val="ListParagraph"/>
+        <w:numPr>
+          <w:ilvl w:val="1"/>
+          <w:numId w:val="1"/>
+        </w:numPr>
+      </w:pPr>
+      <w:r>
+        <w:t>OB research suggests that people who pursue work goals for intrinsic reasons are more satisfied with their jobs, feel they fit into their organizations better, and may perform better.</w:t>
+      </w:r>
+    </w:p>
+    <w:p>
+      <w:pPr>
+        <w:pStyle w:val="ListParagraph"/>
+        <w:numPr>
+          <w:ilvl w:val="0"/>
+          <w:numId w:val="1"/>
+        </w:numPr>
+      </w:pPr>
+      <w:proofErr w:type="spellStart"/>
+      <w:r>
+        <w:t>Herbergz’s</w:t>
+      </w:r>
+      <w:proofErr w:type="spellEnd"/>
+      <w:r>
+        <w:t xml:space="preserve"> Motivation- Hygiene Theory</w:t>
+      </w:r>
+      <w:r>
+        <w:t xml:space="preserve"> (1959)</w:t>
+      </w:r>
+    </w:p>
+    <w:p>
+      <w:pPr>
+        <w:pStyle w:val="ListParagraph"/>
+        <w:numPr>
+          <w:ilvl w:val="1"/>
+          <w:numId w:val="1"/>
+        </w:numPr>
+      </w:pPr>
+      <w:r>
+        <w:t>0 dissatisfaction job</w:t>
+      </w:r>
+      <w:r>
+        <w:t xml:space="preserve"> – managers should notice when employees are neith</w:t>
+      </w:r>
+      <w:r>
+        <w:t>er satisfied, nor dissatisfied.</w:t>
+      </w:r>
+      <w:r>
+        <w:t xml:space="preserve"> </w:t>
+      </w:r>
+    </w:p>
+    <w:p>
+      <w:pPr>
+        <w:pStyle w:val="ListParagraph"/>
+        <w:numPr>
+          <w:ilvl w:val="1"/>
+          <w:numId w:val="1"/>
+        </w:numPr>
+      </w:pPr>
+      <w:r>
+        <w:t xml:space="preserve">Note that it is not tailored to specific persons, takes into consideration only average. </w:t>
+      </w:r>
+      <w:r>
+        <w:t>Managers nowadays have to take into consideration all specifics of an employee and tailor, as much as possible, the rewards and the requirements to them.</w:t>
+      </w:r>
+    </w:p>
+    <w:p>
+      <w:pPr>
+        <w:pStyle w:val="ListParagraph"/>
+        <w:numPr>
+          <w:ilvl w:val="1"/>
+          <w:numId w:val="1"/>
+        </w:numPr>
+      </w:pPr>
+      <w:r>
+        <w:t>Also based on the assumption that happy &amp; satisfied workers produce more.</w:t>
+      </w:r>
+    </w:p>
+    <w:p>
+      <w:pPr>
+        <w:pStyle w:val="ListParagraph"/>
+        <w:numPr>
+          <w:ilvl w:val="0"/>
+          <w:numId w:val="1"/>
+        </w:numPr>
+      </w:pPr>
+      <w:r>
+        <w:t>Job Enrichment &amp; Enlargement are two very important aspects that contribute towards the employee’s satisfaction</w:t>
+      </w:r>
+    </w:p>
+    <w:p>
+      <w:pPr>
+        <w:pStyle w:val="ListParagraph"/>
+        <w:numPr>
+          <w:ilvl w:val="1"/>
+          <w:numId w:val="1"/>
+        </w:numPr>
+      </w:pPr>
+      <w:r>
+        <w:t>Give more control over what work they are doing</w:t>
+      </w:r>
+    </w:p>
+    <w:p>
+      <w:pPr>
+        <w:pStyle w:val="ListParagraph"/>
+        <w:numPr>
+          <w:ilvl w:val="1"/>
+          <w:numId w:val="1"/>
+        </w:numPr>
+      </w:pPr>
+      <w:r>
+        <w:t>Allow their involvement in planning</w:t>
+      </w:r>
+    </w:p>
+    <w:p>
+      <w:pPr>
+        <w:pStyle w:val="ListParagraph"/>
+        <w:numPr>
+          <w:ilvl w:val="0"/>
+          <w:numId w:val="1"/>
+        </w:numPr>
+      </w:pPr>
+      <w:r>
+        <w:t>Flexible working and its effects on happiness</w:t>
+      </w:r>
+    </w:p>
+    <w:p>
+      <w:pPr>
+        <w:pStyle w:val="ListParagraph"/>
+        <w:numPr>
+          <w:ilvl w:val="1"/>
+          <w:numId w:val="1"/>
+        </w:numPr>
+      </w:pPr>
+      <w:r>
+        <w:t>Flexible teams and matrix teams</w:t>
+      </w:r>
+    </w:p>
+    <w:p>
+      <w:pPr>
+        <w:pStyle w:val="ListParagraph"/>
+        <w:numPr>
+          <w:ilvl w:val="1"/>
+          <w:numId w:val="1"/>
+        </w:numPr>
+      </w:pPr>
+      <w:r>
+        <w:t>Virtual teams</w:t>
+      </w:r>
+    </w:p>
+    <w:p>
+      <w:pPr>
+        <w:pStyle w:val="ListParagraph"/>
+        <w:numPr>
+          <w:ilvl w:val="0"/>
+          <w:numId w:val="1"/>
+        </w:numPr>
+      </w:pPr>
+      <w:r>
+        <w:t xml:space="preserve">People need human interaction </w:t>
+      </w:r>
+    </w:p>
+    <w:p>
+      <w:pPr>
+        <w:pStyle w:val="ListParagraph"/>
+        <w:numPr>
+          <w:ilvl w:val="1"/>
+          <w:numId w:val="1"/>
+        </w:numPr>
+      </w:pPr>
+      <w:r>
+        <w:t>Communication between managers and individuals should be varied</w:t>
+      </w:r>
+    </w:p>
+    <w:p>
+      <w:pPr>
+        <w:pStyle w:val="ListParagraph"/>
+        <w:numPr>
+          <w:ilvl w:val="0"/>
+          <w:numId w:val="1"/>
+        </w:numPr>
+      </w:pPr>
+      <w:r>
+        <w:t>Adjust the system to make it equitable</w:t>
+      </w:r>
+      <w:r>
+        <w:t xml:space="preserve"> (Equity Theorem)</w:t>
+      </w:r>
+    </w:p>
+    <w:p>
+      <w:pPr>
+        <w:pStyle w:val="ListParagraph"/>
+        <w:numPr>
+          <w:ilvl w:val="1"/>
+          <w:numId w:val="1"/>
+        </w:numPr>
+      </w:pPr>
+      <w:r>
+        <w:t>Employees compare their input-output with that of relevant others.</w:t>
+      </w:r>
+    </w:p>
+    <w:p>
+      <w:pPr>
+        <w:pStyle w:val="ListParagraph"/>
+        <w:numPr>
+          <w:ilvl w:val="2"/>
+          <w:numId w:val="1"/>
+        </w:numPr>
+      </w:pPr>
+      <w:r>
+        <w:t>Make sure there are rewards for increased performance</w:t>
+      </w:r>
+      <w:r>
+        <w:t xml:space="preserve"> (Expectancy Theory)</w:t>
+      </w:r>
+    </w:p>
+    <w:p>
+      <w:pPr>
+        <w:pStyle w:val="ListParagraph"/>
+        <w:numPr>
+          <w:ilvl w:val="1"/>
+          <w:numId w:val="1"/>
+        </w:numPr>
+      </w:pPr>
+      <w:r>
+        <w:t>If the ratio</w:t>
+      </w:r>
+      <w:r>
+        <w:t xml:space="preserve"> is unequal and we feel under rewarded =&gt; equi</w:t>
+      </w:r>
+      <w:r>
+        <w:t>ty tension which leads to anger that provides the motivation to do something to correct it</w:t>
+      </w:r>
+    </w:p>
+    <w:p>
+      <w:pPr>
+        <w:ind w:left="720" w:hanging="720"/>
+      </w:pPr>
+    </w:p>
+    <w:p>
+      <w:pPr>
+        <w:ind w:left="720" w:hanging="720"/>
+      </w:pPr>
+    </w:p>
+    <w:p/>
+    <w:p>
+      <w:proofErr w:type="spellStart"/>
+      <w:r>
+        <w:t>Deci</w:t>
+      </w:r>
+      <w:proofErr w:type="spellEnd"/>
+      <w:r>
+        <w:t xml:space="preserve">, E., &amp; Ryan, R. M. (2008). Self-determination theory. </w:t>
+      </w:r>
+      <w:proofErr w:type="gramStart"/>
+      <w:r>
+        <w:t>Handbook of theories of social psychology, 416.</w:t>
+      </w:r>
+      <w:proofErr w:type="gramEnd"/>
+    </w:p>
+    <w:p>
+      <w:pPr>
+        <w:ind w:left="720" w:hanging="720"/>
+      </w:pPr>
+    </w:p>
+    <w:p>
+      <w:pPr>
+        <w:ind w:left="720" w:hanging="720"/>
+      </w:pPr>
+    </w:p>
+    <w:p>
+      <w:pPr>
+        <w:ind w:left="720" w:hanging="720"/>
+      </w:pPr>
+      <w:r>
+        <w:t>V. H. Vroom, Work and Motivation (New York: Wiley, 1964).</w:t>
+      </w:r>
+    </w:p>
+    <w:p>
+      <w:pPr>
+        <w:ind w:left="720" w:hanging="720"/>
+      </w:pPr>
+    </w:p>
+    <w:p>
+      <w:r>
+        <w:t xml:space="preserve">H. G. </w:t>
+      </w:r>
+      <w:proofErr w:type="spellStart"/>
+      <w:r>
+        <w:t>Heneman</w:t>
+      </w:r>
+      <w:proofErr w:type="spellEnd"/>
+      <w:r>
+        <w:t xml:space="preserve"> III and D. P. Schwab, “Evaluation of Research on Expectancy Theory Prediction of Employee Performance,” Psychological Bulletin 78, no. 1 (1972), pp. 1–9; T. R. Mitchell, “Expectancy Models of Job Satisfaction, Occupational Preference and Effort: A Theoretical, Methodological and Empirical Appraisal,” Psychological Bulletin 81, no. 12 (1974), pp. 1053–1077; and W. Van </w:t>
+      </w:r>
+      <w:proofErr w:type="spellStart"/>
+      <w:r>
+        <w:t>Eerde</w:t>
+      </w:r>
+      <w:proofErr w:type="spellEnd"/>
+      <w:r>
+        <w:t xml:space="preserve"> and H. Thierry, “Vroom’s Expectancy Models and Work-Related Criteria: A Meta-Analysis,” Journal of Applied Psychology 81, no. 5 (1996), pp. 575–586. For sup- port, see L. W. Porter and E. E. Lawler III, Managerial Attitudes and Performance (Homewood, IL: Irwin, 1968); and J. J. Donovan, “Work Motivation,” in N. Anderson et al. (eds.), Handbook of Industrial, Work &amp; Organizational Psychology, </w:t>
+      </w:r>
+      <w:proofErr w:type="gramStart"/>
+      <w:r>
+        <w:t>vol. 2 (Thousand Oaks, CA: Sage, 2001), pp. 56–59</w:t>
+      </w:r>
+      <w:proofErr w:type="gramEnd"/>
+    </w:p>
+    <w:p>
+      <w:pPr>
+        <w:ind w:left="720" w:hanging="720"/>
+      </w:pPr>
+    </w:p>
+    <w:p>
+      <w:r>
+        <w:t>J. S. Adams, “Inequity in Social Exchanges,” in L. Berkowitz (ed.), Advances in Experimental Social Psychology (New York: Academic Press, 1965), pp. 267–300</w:t>
+      </w:r>
+    </w:p>
+    <w:p>
+      <w:pPr>
+        <w:ind w:left="720" w:hanging="720"/>
+      </w:pPr>
+    </w:p>
+    <w:p>
+      <w:pPr>
+        <w:ind w:left="720" w:hanging="720"/>
+      </w:pPr>
+    </w:p>
+    <w:p>
+      <w:r>
+        <w:t xml:space="preserve">Locke, E. A., &amp; Latham, G. P. (2002). Building a practically useful theory of goal setting and task motivation: A 35-year odyssey. </w:t>
+      </w:r>
+      <w:proofErr w:type="gramStart"/>
+      <w:r>
+        <w:t xml:space="preserve">American psychologist, </w:t>
+      </w:r>
+      <w:proofErr w:type="spellStart"/>
+      <w:r>
+        <w:t>vol</w:t>
+      </w:r>
+      <w:proofErr w:type="spellEnd"/>
+      <w:r>
+        <w:t xml:space="preserve"> 57, no. 9</w:t>
+      </w:r>
+      <w:r>
+        <w:t xml:space="preserve">, </w:t>
+      </w:r>
+      <w:r>
+        <w:t xml:space="preserve">pp. </w:t>
+      </w:r>
+      <w:r>
+        <w:t>705.</w:t>
+      </w:r>
+      <w:proofErr w:type="gramEnd"/>
+    </w:p>
+    <w:p>
+      <w:pPr>
+        <w:ind w:left="720" w:hanging="720"/>
+      </w:pPr>
+    </w:p>
+    <w:p>
+      <w:r>
+        <w:t xml:space="preserve">. D. F. Crown, “The Use of Group and </w:t>
+      </w:r>
+      <w:proofErr w:type="spellStart"/>
+      <w:r>
+        <w:t>Groupcentric</w:t>
+      </w:r>
+      <w:proofErr w:type="spellEnd"/>
+      <w:r>
+        <w:t xml:space="preserve"> Individual Goals for Culturally Heterogeneous and Homogeneous Task Groups: An Assessment of European Work Teams,” Small Group Research 38, no. 4 (2007), pp. 489–508; J. </w:t>
+      </w:r>
+      <w:proofErr w:type="spellStart"/>
+      <w:r>
+        <w:t>Kurman</w:t>
+      </w:r>
+      <w:proofErr w:type="spellEnd"/>
+      <w:r>
+        <w:t xml:space="preserve">, “Self- Regulation Strategies in Achievement Settings: Culture and Gender Differences,” Journal of Cross-Cultural Psychology 32, no. 4 (2001), pp. 491–503; and M. </w:t>
+      </w:r>
+      <w:proofErr w:type="spellStart"/>
+      <w:r>
+        <w:t>Erez</w:t>
+      </w:r>
+      <w:proofErr w:type="spellEnd"/>
+      <w:r>
+        <w:t xml:space="preserve"> and P. C. </w:t>
+      </w:r>
+      <w:proofErr w:type="spellStart"/>
+      <w:r>
+        <w:t>Earley</w:t>
+      </w:r>
+      <w:proofErr w:type="spellEnd"/>
+      <w:r>
+        <w:t>, “Comparative Analysis of Goal-Setting Strategies Across Cultures,” Journal of Applied Psychology 72, no. 4 (1987), pp. 658–665.</w:t>
+      </w:r>
+    </w:p>
+    <w:p>
+      <w:pPr>
+        <w:ind w:left="720" w:hanging="720"/>
+      </w:pPr>
+    </w:p>
+    <w:p>
+      <w:r>
+        <w:t>J. R. Hollenbeck, C. R. Williams, and H. J. Klein, “An</w:t>
+      </w:r>
+    </w:p>
+    <w:p>
+      <w:r>
+        <w:t xml:space="preserve">Empirical Examination of the Antecedents of Commitment to Difficult Goals,” Journal of Applied Psychology 74, no. 1 (1989), pp. 18–23. See also J. C. Wofford, V. L. Goodwin, and S. </w:t>
+      </w:r>
+      <w:proofErr w:type="spellStart"/>
+      <w:r>
+        <w:t>Premack</w:t>
+      </w:r>
+      <w:proofErr w:type="spellEnd"/>
+      <w:r>
+        <w:t>, “Meta-Analysis of the Antecedents of Personal</w:t>
+      </w:r>
+    </w:p>
+    <w:p>
+      <w:r>
+        <w:t xml:space="preserve">Goal Level and of the Antecedents and Consequences of Goal Commitment,” Journal of Management 18, no. 3 (1992), pp. 595–615; M. E. Tubbs, “Commitment as a Moderator of the Goal-Performance Relation: A Case for Clearer Construct Definition,” Journal of Applied Psychology 78, no. 1 (1993), pp. 86–97; and J. E. Bono </w:t>
+      </w:r>
+      <w:r>
+        <w:lastRenderedPageBreak/>
+        <w:t>and A. E. Colbert, “Understanding Responses to Multi-Source Feedback: The Role of Core Self-evaluations,” Personnel Psychology 58, no. 1 (2005), pp. 171–203.</w:t>
+      </w:r>
+    </w:p>
+    <w:p>
+      <w:pPr>
+        <w:ind w:left="720" w:hanging="720"/>
+      </w:pPr>
+    </w:p>
+    <w:p>
+      <w:pPr>
+        <w:ind w:left="720" w:hanging="720"/>
+      </w:pPr>
+    </w:p>
+    <w:p>
+      <w:r>
+        <w:t>M. E. Tubbs, “Goal Setting: A Meta-Analytic Examination of the Empirical Evidence,” Journal of Applied Psychology 71, no. 3 (1986), pp. 474–483; and E. A. Locke and G. P. Latham, “New Directions in Goal-Setting Theory,” Current Directions in Psychological Science 15, no. 5 (2006), pp. 265–268.</w:t>
+      </w:r>
+    </w:p>
+    <w:p>
+      <w:pPr>
+        <w:ind w:left="720" w:hanging="720"/>
+      </w:pPr>
+    </w:p>
+    <w:p>
+      <w:r>
+        <w:t>J. E. Bono and T. A. Judge, “Self-Concordance at Work: Toward Understanding the Motivational Effects of Transformational Leaders,” Academy of Management Journal 46, no. 5 (2003), pp. 554–571.</w:t>
+      </w:r>
+    </w:p>
+    <w:p>
+      <w:pPr>
+        <w:ind w:left="720" w:hanging="720"/>
+      </w:pPr>
+    </w:p>
+    <w:p>
+      <w:pPr>
+        <w:widowControl w:val="0"/>
+        <w:autoSpaceDE w:val="0"/>
+        <w:autoSpaceDN w:val="0"/>
+        <w:adjustRightInd w:val="0"/>
+        <w:spacing w:after="240"/>
+        <w:rPr>
+          <w:rFonts w:ascii="Times" w:hAnsi="Times" w:cs="Times"/>
+        </w:rPr>
+      </w:pPr>
+      <w:r>
+        <w:rPr>
+          <w:rFonts w:ascii="Times" w:hAnsi="Times" w:cs="Times"/>
+        </w:rPr>
+        <w:t xml:space="preserve">K. M. Sheldon, A. J. Elliot, and R. M. Ryan, “Self-Concordance and Subjective Well-being in Four Cultures,” </w:t>
+      </w:r>
+      <w:r>
+        <w:rPr>
+          <w:rFonts w:ascii="Times" w:hAnsi="Times" w:cs="Times"/>
+          <w:i/>
+          <w:iCs/>
+        </w:rPr>
+        <w:t xml:space="preserve">Journal of Cross- Cultural Psychology </w:t>
+      </w:r>
+      <w:r>
+        <w:rPr>
+          <w:rFonts w:ascii="Times" w:hAnsi="Times" w:cs="Times"/>
+        </w:rPr>
+        <w:t>35, no. 2 (2004), pp. 209–223.</w:t>
+      </w:r>
+    </w:p>
+    <w:p/>
+    <w:p>
+      <w:pPr>
+        <w:ind w:left="720" w:hanging="720"/>
+      </w:pPr>
+    </w:p>
+    <w:p>
+      <w:proofErr w:type="spellStart"/>
+      <w:r>
+        <w:t>Herzberg</w:t>
+      </w:r>
+      <w:proofErr w:type="gramStart"/>
+      <w:r>
+        <w:t>,</w:t>
+      </w:r>
+      <w:r>
+        <w:t>F</w:t>
+      </w:r>
+      <w:proofErr w:type="spellEnd"/>
+      <w:proofErr w:type="gramEnd"/>
+      <w:r>
+        <w:t xml:space="preserve">. </w:t>
+      </w:r>
+      <w:r>
+        <w:t xml:space="preserve">; </w:t>
+      </w:r>
+      <w:proofErr w:type="spellStart"/>
+      <w:r>
+        <w:t>Mausner</w:t>
+      </w:r>
+      <w:proofErr w:type="spellEnd"/>
+      <w:r>
+        <w:t>, B.</w:t>
+      </w:r>
+      <w:r>
+        <w:t xml:space="preserve">; </w:t>
+      </w:r>
+      <w:proofErr w:type="spellStart"/>
+      <w:r>
+        <w:t>Snyderman</w:t>
+      </w:r>
+      <w:proofErr w:type="spellEnd"/>
+      <w:r>
+        <w:t xml:space="preserve">, </w:t>
+      </w:r>
+      <w:r>
+        <w:t xml:space="preserve">B. </w:t>
+      </w:r>
+      <w:r>
+        <w:t xml:space="preserve">(1959). </w:t>
+      </w:r>
+      <w:proofErr w:type="gramStart"/>
+      <w:r>
+        <w:t>The Motivation to Work (2nd ed.).</w:t>
+      </w:r>
+      <w:proofErr w:type="gramEnd"/>
+      <w:r>
+        <w:t xml:space="preserve"> New York: John Wiley</w:t>
+      </w:r>
+    </w:p>
+    <w:p/>
     <w:p>
       <w:r>
         <w:t xml:space="preserve">Wood, S., Van </w:t>
@@ -244,11 +699,12 @@
       <w:r>
         <w:t xml:space="preserve">, L. (2012). ‘Enriched job design, high involvement management and organizational performance: the mediating roles of job satisfaction and </w:t>
       </w:r>
-      <w:proofErr w:type="gramStart"/>
-      <w:r>
-        <w:t>well-being</w:t>
-      </w:r>
-      <w:proofErr w:type="gramEnd"/>
+      <w:r>
+        <w:t>well</w:t>
+      </w:r>
+      <w:r>
+        <w:t>being</w:t>
+      </w:r>
       <w:r>
         <w:t xml:space="preserve">’. </w:t>
       </w:r>
@@ -278,174 +734,219 @@
     <w:p/>
     <w:p>
       <w:r>
-        <w:t>Carol Atkinson, Laura Hall, "Flexible working and ha</w:t>
+        <w:t>Atkinson</w:t>
+      </w:r>
+      <w:r>
+        <w:t xml:space="preserve">, C. &amp; </w:t>
+      </w:r>
+      <w:r>
+        <w:t>Hall</w:t>
+      </w:r>
+      <w:r>
+        <w:t>, L.</w:t>
+      </w:r>
+      <w:r>
+        <w:t>,</w:t>
+      </w:r>
+      <w:r>
+        <w:t xml:space="preserve"> (2011)</w:t>
+      </w:r>
+      <w:r>
+        <w:t xml:space="preserve"> "Flexible working and ha</w:t>
       </w:r>
       <w:r>
         <w:t>ppiness in the NHS", Emerald 33</w:t>
       </w:r>
-      <w:r>
-        <w:t xml:space="preserve"> (2011)</w:t>
-      </w:r>
     </w:p>
     <w:p/>
     <w:p>
-      <w:proofErr w:type="spellStart"/>
-      <w:r>
-        <w:t>Tost</w:t>
-      </w:r>
-      <w:proofErr w:type="spellEnd"/>
-      <w:r>
-        <w:t xml:space="preserve">, Leigh Plunkett, Francesca Gino, and Richard P. </w:t>
+      <w:r>
+        <w:t>Plunkett</w:t>
+      </w:r>
+      <w:r>
+        <w:t>, L. &amp;</w:t>
+      </w:r>
+      <w:r>
+        <w:t xml:space="preserve"> Gino</w:t>
+      </w:r>
+      <w:r>
+        <w:t>, F. &amp;</w:t>
+      </w:r>
+      <w:proofErr w:type="gramStart"/>
+      <w:r>
+        <w:t>.</w:t>
       </w:r>
       <w:proofErr w:type="spellStart"/>
       <w:r>
         <w:t>Larrick</w:t>
       </w:r>
       <w:proofErr w:type="spellEnd"/>
-      <w:r>
-        <w:t>.</w:t>
-      </w:r>
-    </w:p>
-    <w:p>
+      <w:proofErr w:type="gramEnd"/>
+      <w:r>
+        <w:t xml:space="preserve">, R. (2010) </w:t>
+      </w:r>
       <w:r>
         <w:t>"When Power Makes Others Speechless: The Negative Impact of</w:t>
       </w:r>
-    </w:p>
-    <w:p>
-      <w:r>
-        <w:t>Leader Power on Team Performance." Academy of Management</w:t>
-      </w:r>
-    </w:p>
-    <w:p>
-      <w:r>
-        <w:t>Journal (forthcoming)</w:t>
+      <w:r>
+        <w:t xml:space="preserve"> </w:t>
+      </w:r>
+      <w:r>
+        <w:t xml:space="preserve">Leader Power on Team Performance." </w:t>
+      </w:r>
+      <w:r>
+        <w:rPr>
+          <w:i/>
+        </w:rPr>
+        <w:t>Academy of Management</w:t>
+      </w:r>
+      <w:r>
+        <w:t xml:space="preserve"> </w:t>
+      </w:r>
+      <w:r>
+        <w:rPr>
+          <w:i/>
+        </w:rPr>
+        <w:t xml:space="preserve">Journal </w:t>
+      </w:r>
+      <w:r>
+        <w:t>(forthcoming)</w:t>
       </w:r>
     </w:p>
     <w:p/>
     <w:p>
-      <w:r>
-        <w:t xml:space="preserve">George </w:t>
-      </w:r>
       <w:proofErr w:type="spellStart"/>
       <w:r>
         <w:t>Halkos</w:t>
       </w:r>
       <w:proofErr w:type="spellEnd"/>
       <w:r>
+        <w:t>, G. &amp;</w:t>
+      </w:r>
+      <w:r>
+        <w:t xml:space="preserve"> </w:t>
+      </w:r>
+      <w:proofErr w:type="spellStart"/>
+      <w:r>
+        <w:t>Bousinakis</w:t>
+      </w:r>
+      <w:proofErr w:type="spellEnd"/>
+      <w:r>
+        <w:t>,</w:t>
+      </w:r>
+      <w:r>
+        <w:t xml:space="preserve"> D.</w:t>
+      </w:r>
+      <w:r>
+        <w:t xml:space="preserve"> (2010) "The effect of stress and satisfaction on productivity", </w:t>
+      </w:r>
+      <w:r>
+        <w:rPr>
+          <w:i/>
+        </w:rPr>
+        <w:t>International Journal of Productivity and Performance Management</w:t>
+      </w:r>
+      <w:r>
+        <w:t xml:space="preserve">, Vol. 59 </w:t>
+      </w:r>
+      <w:proofErr w:type="spellStart"/>
+      <w:r>
+        <w:t>Iss</w:t>
+      </w:r>
+      <w:proofErr w:type="spellEnd"/>
+      <w:r>
+        <w:t xml:space="preserve">: 5, pp.415 </w:t>
+      </w:r>
+      <w:r>
+        <w:t>–</w:t>
+      </w:r>
+      <w:r>
+        <w:t xml:space="preserve"> 431</w:t>
+      </w:r>
+    </w:p>
+    <w:p/>
+    <w:p>
+      <w:r>
+        <w:t xml:space="preserve">Bakker, </w:t>
+      </w:r>
+      <w:r>
+        <w:t xml:space="preserve">B. </w:t>
+      </w:r>
+      <w:r>
+        <w:t xml:space="preserve">&amp; </w:t>
+      </w:r>
+      <w:proofErr w:type="spellStart"/>
+      <w:r>
+        <w:t>Leiter</w:t>
+      </w:r>
+      <w:proofErr w:type="spellEnd"/>
+      <w:r>
         <w:t xml:space="preserve">, </w:t>
       </w:r>
-      <w:proofErr w:type="spellStart"/>
-      <w:r>
-        <w:t>Dimitrios</w:t>
-      </w:r>
-      <w:proofErr w:type="spellEnd"/>
-      <w:r>
-        <w:t xml:space="preserve"> </w:t>
-      </w:r>
-      <w:proofErr w:type="spellStart"/>
-      <w:r>
-        <w:t>Bousinakis</w:t>
-      </w:r>
-      <w:proofErr w:type="spellEnd"/>
-      <w:r>
-        <w:t xml:space="preserve">, (2010) "The effect of stress and satisfaction on productivity", International Journal of Productivity and Performance Management, Vol. 59 </w:t>
-      </w:r>
-      <w:proofErr w:type="spellStart"/>
-      <w:r>
-        <w:t>Iss</w:t>
-      </w:r>
-      <w:proofErr w:type="spellEnd"/>
-      <w:r>
-        <w:t xml:space="preserve">: 5, pp.415 </w:t>
-      </w:r>
-      <w:r>
-        <w:t>–</w:t>
-      </w:r>
-      <w:r>
-        <w:t xml:space="preserve"> 431</w:t>
-      </w:r>
-    </w:p>
-    <w:p/>
-    <w:p>
-      <w:r>
-        <w:t>Bakker, Arn</w:t>
-      </w:r>
-      <w:r>
-        <w:t xml:space="preserve">old B. (Ed); </w:t>
-      </w:r>
-      <w:proofErr w:type="spellStart"/>
-      <w:r>
-        <w:t>Leiter</w:t>
-      </w:r>
-      <w:proofErr w:type="spellEnd"/>
-      <w:r>
-        <w:t>, Michael P</w:t>
-      </w:r>
-      <w:proofErr w:type="gramStart"/>
-      <w:r>
-        <w:t>.</w:t>
-      </w:r>
-      <w:r>
-        <w:t xml:space="preserve"> </w:t>
-      </w:r>
-      <w:r>
-        <w:t>,</w:t>
-      </w:r>
-      <w:proofErr w:type="gramEnd"/>
-      <w:r>
-        <w:t xml:space="preserve"> (2010). Work engagement: A handbook of essential theory and research. , (</w:t>
-      </w:r>
-      <w:proofErr w:type="gramStart"/>
-      <w:r>
-        <w:t>pp</w:t>
-      </w:r>
-      <w:proofErr w:type="gramEnd"/>
-      <w:r>
-        <w:t>. 102-117). New York, NY, US:</w:t>
-      </w:r>
-      <w:r>
-        <w:t xml:space="preserve"> Psychology Press, viii, </w:t>
-      </w:r>
-      <w:proofErr w:type="gramStart"/>
-      <w:r>
-        <w:t>209</w:t>
-      </w:r>
-      <w:proofErr w:type="gramEnd"/>
+      <w:r>
+        <w:t>P.</w:t>
+      </w:r>
+      <w:r>
+        <w:t xml:space="preserve"> (</w:t>
+      </w:r>
+      <w:r>
+        <w:t>2010) “</w:t>
+      </w:r>
+      <w:r>
+        <w:t>Work engagement: A handbook of</w:t>
+      </w:r>
+      <w:r>
+        <w:t xml:space="preserve"> essential theory and research”</w:t>
+      </w:r>
+      <w:r>
+        <w:t>, (pp. 102-117). New York, NY, US:</w:t>
+      </w:r>
+      <w:r>
+        <w:t xml:space="preserve"> Psychology Press</w:t>
+      </w:r>
     </w:p>
     <w:p/>
     <w:p/>
     <w:p>
       <w:proofErr w:type="spellStart"/>
-      <w:r>
-        <w:t>Subha</w:t>
+      <w:proofErr w:type="gramStart"/>
+      <w:r>
+        <w:t>Imtiaz</w:t>
       </w:r>
       <w:proofErr w:type="spellEnd"/>
       <w:r>
         <w:t xml:space="preserve"> </w:t>
       </w:r>
-      <w:proofErr w:type="spellStart"/>
-      <w:r>
-        <w:t>Imtiaz</w:t>
-      </w:r>
-      <w:proofErr w:type="spellEnd"/>
-      <w:r>
-        <w:t xml:space="preserve"> &amp; </w:t>
-      </w:r>
-      <w:proofErr w:type="spellStart"/>
-      <w:r>
-        <w:t>Shakil</w:t>
-      </w:r>
-      <w:proofErr w:type="spellEnd"/>
-      <w:r>
-        <w:t xml:space="preserve"> Ahmad, </w:t>
+      <w:r>
+        <w:t>,</w:t>
+      </w:r>
+      <w:proofErr w:type="gramEnd"/>
+      <w:r>
+        <w:t xml:space="preserve"> S.</w:t>
+      </w:r>
+      <w:r>
+        <w:t>&amp; Ahmad</w:t>
+      </w:r>
+      <w:r>
+        <w:t xml:space="preserve">, S. </w:t>
+      </w:r>
+      <w:r>
+        <w:t xml:space="preserve">, </w:t>
       </w:r>
       <w:r>
         <w:t>“Impact Of Stress On Employee Productivity, Performance And Turnover; An Important Managerial Issue”</w:t>
       </w:r>
-    </w:p>
-    <w:p>
-      <w:r>
-        <w:t xml:space="preserve">International Review of Business Research Papers, </w:t>
+      <w:r>
+        <w:t xml:space="preserve">, </w:t>
+      </w:r>
+      <w:r>
+        <w:rPr>
+          <w:i/>
+        </w:rPr>
+        <w:t>International Review of Business Research Papers</w:t>
+      </w:r>
+      <w:r>
+        <w:t xml:space="preserve">, </w:t>
       </w:r>
       <w:r>
         <w:rPr>
@@ -469,7 +970,14 @@
     <w:p/>
     <w:p>
       <w:r>
-        <w:t xml:space="preserve">Pierce, W. David; Cameron, Judy; </w:t>
+        <w:lastRenderedPageBreak/>
+        <w:t>Pierce, W.; Cameron,</w:t>
+      </w:r>
+      <w:r>
+        <w:t xml:space="preserve"> J.</w:t>
+      </w:r>
+      <w:r>
+        <w:t xml:space="preserve">; </w:t>
       </w:r>
       <w:proofErr w:type="spellStart"/>
       <w:r>
@@ -477,10 +985,28 @@
       </w:r>
       <w:proofErr w:type="spellEnd"/>
       <w:r>
-        <w:t>, Katherine M.; and So, Sylvia (2003) "Positive Effects of Rewards and Performance Standards on Intrinsic Motivation," The Psychological Rec</w:t>
-      </w:r>
-      <w:r>
-        <w:t xml:space="preserve">ord: Vol. 53: </w:t>
+        <w:t>,</w:t>
+      </w:r>
+      <w:r>
+        <w:t xml:space="preserve"> M.; and So, </w:t>
+      </w:r>
+      <w:r>
+        <w:t xml:space="preserve">S. </w:t>
+      </w:r>
+      <w:r>
+        <w:t xml:space="preserve">(2003) "Positive Effects of Rewards and Performance Standards on Intrinsic Motivation," </w:t>
+      </w:r>
+      <w:r>
+        <w:rPr>
+          <w:i/>
+        </w:rPr>
+        <w:t>The Psychological Record</w:t>
+      </w:r>
+      <w:r>
+        <w:t>,</w:t>
+      </w:r>
+      <w:r>
+        <w:t xml:space="preserve"> Vol. 53: </w:t>
       </w:r>
       <w:proofErr w:type="spellStart"/>
       <w:r>
@@ -495,64 +1021,199 @@
     <w:p>
       <w:proofErr w:type="spellStart"/>
       <w:r>
-        <w:t>Monideepa</w:t>
-      </w:r>
-      <w:proofErr w:type="spellEnd"/>
+        <w:t>Tarafdar</w:t>
+      </w:r>
+      <w:proofErr w:type="spellEnd"/>
+      <w:r>
+        <w:t>, M.;</w:t>
+      </w:r>
       <w:r>
         <w:t xml:space="preserve"> </w:t>
       </w:r>
       <w:proofErr w:type="spellStart"/>
       <w:r>
-        <w:t>Tarafdar</w:t>
-      </w:r>
-      <w:proofErr w:type="spellEnd"/>
+        <w:t>Tu</w:t>
+      </w:r>
+      <w:proofErr w:type="spellEnd"/>
+      <w:r>
+        <w:t>, Q.;</w:t>
+      </w:r>
+      <w:r>
+        <w:t xml:space="preserve"> Ragu-Nathan</w:t>
+      </w:r>
+      <w:r>
+        <w:t>, B.</w:t>
+      </w:r>
+      <w:r>
+        <w:t xml:space="preserve">, “The Impact of </w:t>
+      </w:r>
+      <w:proofErr w:type="spellStart"/>
+      <w:r>
+        <w:t>Technostress</w:t>
+      </w:r>
+      <w:proofErr w:type="spellEnd"/>
+      <w:r>
+        <w:t xml:space="preserve"> on Role Stress and Productivity”</w:t>
+      </w:r>
+      <w:r>
+        <w:t xml:space="preserve"> (2007), </w:t>
+      </w:r>
+      <w:r>
+        <w:rPr>
+          <w:i/>
+        </w:rPr>
+        <w:t>Journal of Management Information Systems</w:t>
+      </w:r>
+      <w:r>
+        <w:t>, Volume 24, Number 1, 301 - 328</w:t>
+      </w:r>
+    </w:p>
+    <w:p/>
+    <w:p>
+      <w:proofErr w:type="spellStart"/>
+      <w:proofErr w:type="gramStart"/>
+      <w:r>
+        <w:t>Avey</w:t>
+      </w:r>
+      <w:proofErr w:type="spellEnd"/>
+      <w:r>
+        <w:t xml:space="preserve">, J. B., </w:t>
+      </w:r>
+      <w:proofErr w:type="spellStart"/>
+      <w:r>
+        <w:t>Luthans</w:t>
+      </w:r>
+      <w:proofErr w:type="spellEnd"/>
+      <w:r>
+        <w:t>, F., Smith, R. M., &amp; Palmer, N. F. (2010).</w:t>
+      </w:r>
+      <w:proofErr w:type="gramEnd"/>
+      <w:r>
+        <w:t xml:space="preserve"> </w:t>
+      </w:r>
+      <w:proofErr w:type="gramStart"/>
+      <w:r>
+        <w:t>“</w:t>
+      </w:r>
+      <w:r>
+        <w:t>Impact of positive psychological capital on employee well-being</w:t>
+      </w:r>
+      <w:r>
+        <w:t xml:space="preserve"> over time”,</w:t>
+      </w:r>
+      <w:r>
+        <w:t xml:space="preserve"> </w:t>
+      </w:r>
+      <w:r>
+        <w:rPr>
+          <w:i/>
+        </w:rPr>
+        <w:t>Journal of occupational health psychology</w:t>
+      </w:r>
       <w:r>
         <w:t xml:space="preserve">, </w:t>
       </w:r>
-      <w:proofErr w:type="spellStart"/>
-      <w:r>
-        <w:t>Qiang</w:t>
-      </w:r>
-      <w:proofErr w:type="spellEnd"/>
+      <w:r>
+        <w:t>Vol</w:t>
+      </w:r>
+      <w:r>
+        <w:t>.</w:t>
+      </w:r>
       <w:r>
         <w:t xml:space="preserve"> </w:t>
       </w:r>
-      <w:proofErr w:type="spellStart"/>
-      <w:r>
-        <w:t>Tu</w:t>
-      </w:r>
-      <w:proofErr w:type="spellEnd"/>
+      <w:r>
+        <w:t>15</w:t>
+      </w:r>
       <w:r>
         <w:t xml:space="preserve">, </w:t>
       </w:r>
       <w:proofErr w:type="spellStart"/>
       <w:r>
-        <w:t>Bhanu</w:t>
-      </w:r>
-      <w:proofErr w:type="spellEnd"/>
-      <w:r>
-        <w:t xml:space="preserve"> S. Ragu-Nathan, T. S. Ragu-Nathan</w:t>
-      </w:r>
+        <w:t>Iss</w:t>
+      </w:r>
+      <w:proofErr w:type="spellEnd"/>
+      <w:r>
+        <w:t>.</w:t>
+      </w:r>
+      <w:proofErr w:type="gramEnd"/>
       <w:r>
         <w:t xml:space="preserve"> </w:t>
       </w:r>
       <w:r>
-        <w:t xml:space="preserve">“The Impact of </w:t>
-      </w:r>
-      <w:proofErr w:type="spellStart"/>
-      <w:r>
-        <w:t>Technostress</w:t>
-      </w:r>
-      <w:proofErr w:type="spellEnd"/>
-      <w:r>
-        <w:t xml:space="preserve"> on Role Stress and Productivity”</w:t>
-      </w:r>
-      <w:r>
-        <w:t xml:space="preserve"> (2007), Journal of Management Information Systems, Volume 24, Number 1, 301 - 328</w:t>
+        <w:t>1</w:t>
       </w:r>
     </w:p>
     <w:p/>
-    <w:p/>
+    <w:p>
+      <w:r>
+        <w:t xml:space="preserve">Wright, T. A., &amp; </w:t>
+      </w:r>
+      <w:proofErr w:type="spellStart"/>
+      <w:r>
+        <w:t>Cropanzano</w:t>
+      </w:r>
+      <w:proofErr w:type="spellEnd"/>
+      <w:r>
+        <w:t xml:space="preserve">, R. (2000). </w:t>
+      </w:r>
+      <w:r>
+        <w:t>“</w:t>
+      </w:r>
+      <w:proofErr w:type="gramStart"/>
+      <w:r>
+        <w:t>Psychological well-being and job satisfaction as predictors of job performance</w:t>
+      </w:r>
+      <w:r>
+        <w:t>”</w:t>
+      </w:r>
+      <w:r>
+        <w:t>,</w:t>
+      </w:r>
+      <w:r>
+        <w:t xml:space="preserve"> </w:t>
+      </w:r>
+      <w:r>
+        <w:rPr>
+          <w:i/>
+        </w:rPr>
+        <w:t xml:space="preserve">Journal of Occupational Health </w:t>
+      </w:r>
+      <w:r>
+        <w:t xml:space="preserve">Psychology, </w:t>
+      </w:r>
+      <w:r>
+        <w:t>Vol</w:t>
+      </w:r>
+      <w:r>
+        <w:t>.</w:t>
+      </w:r>
+      <w:r>
+        <w:t xml:space="preserve"> </w:t>
+      </w:r>
+      <w:r>
+        <w:t>5</w:t>
+      </w:r>
+      <w:r>
+        <w:t xml:space="preserve"> </w:t>
+      </w:r>
+      <w:proofErr w:type="spellStart"/>
+      <w:r>
+        <w:t>Iss</w:t>
+      </w:r>
+      <w:proofErr w:type="spellEnd"/>
+      <w:r>
+        <w:t>.</w:t>
+      </w:r>
+      <w:proofErr w:type="gramEnd"/>
+      <w:r>
+        <w:t xml:space="preserve"> 1</w:t>
+      </w:r>
+    </w:p>
+    <w:p>
+      <w:bookmarkStart w:id="0" w:name="_GoBack"/>
+      <w:bookmarkEnd w:id="0"/>
+    </w:p>
     <w:sectPr>
       <w:pgSz w:w="12240" w:h="15840"/>
       <w:pgMar w:top="1440" w:right="1800" w:bottom="1440" w:left="1800" w:header="720" w:footer="720" w:gutter="0"/>
@@ -593,7 +1254,7 @@
         <w:rFonts w:ascii="Courier New" w:hAnsi="Courier New" w:hint="default"/>
       </w:rPr>
     </w:lvl>
-    <w:lvl w:ilvl="2" w:tplc="04090005" w:tentative="1">
+    <w:lvl w:ilvl="2" w:tplc="04090005">
       <w:start w:val="1"/>
       <w:numFmt w:val="bullet"/>
       <w:lvlText w:val=""/>
@@ -879,6 +1540,33 @@
       <w:contextualSpacing/>
     </w:pPr>
   </w:style>
+  <w:style w:type="paragraph" w:styleId="BalloonText">
+    <w:name w:val="Balloon Text"/>
+    <w:basedOn w:val="Normal"/>
+    <w:link w:val="BalloonTextChar"/>
+    <w:uiPriority w:val="99"/>
+    <w:semiHidden/>
+    <w:unhideWhenUsed/>
+    <w:rsid w:val="003F03BD"/>
+    <w:rPr>
+      <w:rFonts w:ascii="Lucida Grande" w:hAnsi="Lucida Grande" w:cs="Lucida Grande"/>
+      <w:sz w:val="18"/>
+      <w:szCs w:val="18"/>
+    </w:rPr>
+  </w:style>
+  <w:style w:type="character" w:customStyle="1" w:styleId="BalloonTextChar">
+    <w:name w:val="Balloon Text Char"/>
+    <w:basedOn w:val="DefaultParagraphFont"/>
+    <w:link w:val="BalloonText"/>
+    <w:uiPriority w:val="99"/>
+    <w:semiHidden/>
+    <w:rsid w:val="003F03BD"/>
+    <w:rPr>
+      <w:rFonts w:ascii="Lucida Grande" w:hAnsi="Lucida Grande" w:cs="Lucida Grande"/>
+      <w:sz w:val="18"/>
+      <w:szCs w:val="18"/>
+    </w:rPr>
+  </w:style>
 </w:styles>
 </file>
 
@@ -1076,6 +1764,33 @@
       <w:ind w:left="720"/>
       <w:contextualSpacing/>
     </w:pPr>
+  </w:style>
+  <w:style w:type="paragraph" w:styleId="BalloonText">
+    <w:name w:val="Balloon Text"/>
+    <w:basedOn w:val="Normal"/>
+    <w:link w:val="BalloonTextChar"/>
+    <w:uiPriority w:val="99"/>
+    <w:semiHidden/>
+    <w:unhideWhenUsed/>
+    <w:rsid w:val="003F03BD"/>
+    <w:rPr>
+      <w:rFonts w:ascii="Lucida Grande" w:hAnsi="Lucida Grande" w:cs="Lucida Grande"/>
+      <w:sz w:val="18"/>
+      <w:szCs w:val="18"/>
+    </w:rPr>
+  </w:style>
+  <w:style w:type="character" w:customStyle="1" w:styleId="BalloonTextChar">
+    <w:name w:val="Balloon Text Char"/>
+    <w:basedOn w:val="DefaultParagraphFont"/>
+    <w:link w:val="BalloonText"/>
+    <w:uiPriority w:val="99"/>
+    <w:semiHidden/>
+    <w:rsid w:val="003F03BD"/>
+    <w:rPr>
+      <w:rFonts w:ascii="Lucida Grande" w:hAnsi="Lucida Grande" w:cs="Lucida Grande"/>
+      <w:sz w:val="18"/>
+      <w:szCs w:val="18"/>
+    </w:rPr>
   </w:style>
 </w:styles>
 </file>

--- a/rough draft.docx
+++ b/rough draft.docx
@@ -15,376 +15,426 @@
     </w:p>
     <w:p/>
     <w:p/>
+    <w:p>
+      <w:pPr>
+        <w:pStyle w:val="ListParagraph"/>
+        <w:numPr>
+          <w:ilvl w:val="0"/>
+          <w:numId w:val="1"/>
+        </w:numPr>
+      </w:pPr>
+      <w:r>
+        <w:t>Managers need to set specific goals, but make sure they are fully understood and achievable by the</w:t>
+      </w:r>
+      <w:r>
+        <w:t xml:space="preserve"> employees – Goal Setting Theory (1990;</w:t>
+      </w:r>
+      <w:r>
+        <w:t xml:space="preserve"> </w:t>
+      </w:r>
+      <w:r>
+        <w:t>2002)</w:t>
+      </w:r>
+    </w:p>
+    <w:p>
+      <w:pPr>
+        <w:pStyle w:val="ListParagraph"/>
+        <w:numPr>
+          <w:ilvl w:val="1"/>
+          <w:numId w:val="1"/>
+        </w:numPr>
+      </w:pPr>
+      <w:r>
+        <w:t>If the goals are made public or self set– it is more likely for goal commitment to occur</w:t>
+      </w:r>
+    </w:p>
+    <w:p>
+      <w:pPr>
+        <w:pStyle w:val="ListParagraph"/>
+        <w:numPr>
+          <w:ilvl w:val="1"/>
+          <w:numId w:val="1"/>
+        </w:numPr>
+      </w:pPr>
+      <w:r>
+        <w:t>Achievable moderate goals can be more highly motivating than difficult ones.</w:t>
+      </w:r>
+    </w:p>
+    <w:p>
+      <w:pPr>
+        <w:pStyle w:val="ListParagraph"/>
+        <w:numPr>
+          <w:ilvl w:val="0"/>
+          <w:numId w:val="1"/>
+        </w:numPr>
+      </w:pPr>
+      <w:r>
+        <w:t>Self-concordance – Self-determination theory</w:t>
+      </w:r>
+      <w:r>
+        <w:t xml:space="preserve"> (2008)</w:t>
+      </w:r>
+    </w:p>
+    <w:p>
+      <w:pPr>
+        <w:pStyle w:val="ListParagraph"/>
+        <w:numPr>
+          <w:ilvl w:val="1"/>
+          <w:numId w:val="1"/>
+        </w:numPr>
+      </w:pPr>
+      <w:r>
+        <w:t>I</w:t>
+      </w:r>
+      <w:r>
+        <w:t xml:space="preserve">ntrinsic interest =&gt; </w:t>
+      </w:r>
+      <w:r>
+        <w:t xml:space="preserve">attain </w:t>
+      </w:r>
+      <w:r>
+        <w:t xml:space="preserve">goals and happy even if they do not. Why? Because the process of striving </w:t>
+      </w:r>
+      <w:r>
+        <w:t xml:space="preserve">towards them is </w:t>
+      </w:r>
+      <w:r>
+        <w:t xml:space="preserve">fun. </w:t>
+      </w:r>
+    </w:p>
+    <w:p>
+      <w:pPr>
+        <w:pStyle w:val="ListParagraph"/>
+        <w:numPr>
+          <w:ilvl w:val="1"/>
+          <w:numId w:val="1"/>
+        </w:numPr>
+      </w:pPr>
+      <w:r>
+        <w:t>E</w:t>
+      </w:r>
+      <w:r>
+        <w:t xml:space="preserve">xtrinsic reasons  </w:t>
+      </w:r>
+      <w:r>
+        <w:t xml:space="preserve">=&gt; </w:t>
+      </w:r>
+      <w:r>
+        <w:t xml:space="preserve">less likely to attain their goals and less happy even when they do. Why? Because the goals are less meaningful to them. </w:t>
+      </w:r>
+    </w:p>
+    <w:p>
+      <w:pPr>
+        <w:pStyle w:val="ListParagraph"/>
+        <w:numPr>
+          <w:ilvl w:val="1"/>
+          <w:numId w:val="1"/>
+        </w:numPr>
+      </w:pPr>
+      <w:r>
+        <w:t>Pursuing</w:t>
+      </w:r>
+      <w:r>
+        <w:t xml:space="preserve"> work goals for intrinsic reasons are more satisfied with their jobs, feel they fit into their organizations better, and may perform better.</w:t>
+      </w:r>
+    </w:p>
+    <w:p>
+      <w:pPr>
+        <w:pStyle w:val="ListParagraph"/>
+        <w:numPr>
+          <w:ilvl w:val="0"/>
+          <w:numId w:val="1"/>
+        </w:numPr>
+      </w:pPr>
+      <w:r>
+        <w:t>Herbergz’s Motivation- Hygiene Theory</w:t>
+      </w:r>
+      <w:r>
+        <w:t xml:space="preserve"> (1959)</w:t>
+      </w:r>
+    </w:p>
+    <w:p>
+      <w:pPr>
+        <w:pStyle w:val="ListParagraph"/>
+        <w:numPr>
+          <w:ilvl w:val="1"/>
+          <w:numId w:val="1"/>
+        </w:numPr>
+      </w:pPr>
+      <w:r>
+        <w:t>0 dissatisfaction job</w:t>
+      </w:r>
+      <w:r>
+        <w:t xml:space="preserve"> – managers should notice when employees are neith</w:t>
+      </w:r>
+      <w:r>
+        <w:t>er satisfied, nor dissatisfied.</w:t>
+      </w:r>
+      <w:r>
+        <w:t xml:space="preserve"> </w:t>
+      </w:r>
+    </w:p>
+    <w:p>
+      <w:pPr>
+        <w:pStyle w:val="ListParagraph"/>
+        <w:numPr>
+          <w:ilvl w:val="1"/>
+          <w:numId w:val="1"/>
+        </w:numPr>
+      </w:pPr>
+      <w:r>
+        <w:t xml:space="preserve">Note that it is not tailored to specific persons, takes into consideration only average. </w:t>
+      </w:r>
+    </w:p>
+    <w:p>
+      <w:pPr>
+        <w:pStyle w:val="ListParagraph"/>
+        <w:numPr>
+          <w:ilvl w:val="1"/>
+          <w:numId w:val="1"/>
+        </w:numPr>
+      </w:pPr>
+      <w:r>
+        <w:t>Also based on the assumption that happy &amp; satisfied workers produce more.</w:t>
+      </w:r>
+    </w:p>
+    <w:p>
+      <w:pPr>
+        <w:pStyle w:val="ListParagraph"/>
+        <w:numPr>
+          <w:ilvl w:val="0"/>
+          <w:numId w:val="1"/>
+        </w:numPr>
+      </w:pPr>
+      <w:r>
+        <w:t>Job Enrichment &amp; Enlargement are two very important aspects that contribute towards the employee’s satisfaction</w:t>
+      </w:r>
+    </w:p>
+    <w:p>
+      <w:pPr>
+        <w:pStyle w:val="ListParagraph"/>
+        <w:numPr>
+          <w:ilvl w:val="1"/>
+          <w:numId w:val="1"/>
+        </w:numPr>
+      </w:pPr>
+      <w:r>
+        <w:t>Give more control over what work they are doing</w:t>
+      </w:r>
+    </w:p>
+    <w:p>
+      <w:pPr>
+        <w:pStyle w:val="ListParagraph"/>
+        <w:numPr>
+          <w:ilvl w:val="1"/>
+          <w:numId w:val="1"/>
+        </w:numPr>
+      </w:pPr>
+      <w:r>
+        <w:t>Allow their involvement in planning</w:t>
+      </w:r>
+    </w:p>
+    <w:p>
+      <w:pPr>
+        <w:pStyle w:val="ListParagraph"/>
+        <w:numPr>
+          <w:ilvl w:val="0"/>
+          <w:numId w:val="1"/>
+        </w:numPr>
+      </w:pPr>
+      <w:r>
+        <w:t>Flexible working and its effects on happiness</w:t>
+      </w:r>
+    </w:p>
+    <w:p>
+      <w:pPr>
+        <w:pStyle w:val="ListParagraph"/>
+        <w:numPr>
+          <w:ilvl w:val="1"/>
+          <w:numId w:val="1"/>
+        </w:numPr>
+      </w:pPr>
+      <w:r>
+        <w:t>Flexible teams and matrix teams</w:t>
+      </w:r>
+      <w:r>
+        <w:t xml:space="preserve"> – </w:t>
+      </w:r>
+      <w:r>
+        <w:rPr>
+          <w:i/>
+        </w:rPr>
+        <w:t>flexi</w:t>
+      </w:r>
+      <w:r>
+        <w:rPr>
+          <w:i/>
+        </w:rPr>
+        <w:t>curity</w:t>
+      </w:r>
+      <w:r>
+        <w:t xml:space="preserve"> (De Witte 2004)</w:t>
+      </w:r>
+    </w:p>
+    <w:p>
+      <w:pPr>
+        <w:pStyle w:val="ListParagraph"/>
+        <w:numPr>
+          <w:ilvl w:val="1"/>
+          <w:numId w:val="1"/>
+        </w:numPr>
+      </w:pPr>
+      <w:r>
+        <w:t>Virtual teams</w:t>
+      </w:r>
+    </w:p>
+    <w:p>
+      <w:pPr>
+        <w:pStyle w:val="ListParagraph"/>
+        <w:numPr>
+          <w:ilvl w:val="0"/>
+          <w:numId w:val="1"/>
+        </w:numPr>
+      </w:pPr>
+      <w:r>
+        <w:t>People need human interaction</w:t>
+      </w:r>
+      <w:r>
+        <w:t xml:space="preserve"> - </w:t>
+      </w:r>
+      <w:r>
+        <w:rPr>
+          <w:i/>
+        </w:rPr>
+        <w:t>communication</w:t>
+      </w:r>
+    </w:p>
+    <w:p>
+      <w:pPr>
+        <w:pStyle w:val="ListParagraph"/>
+        <w:numPr>
+          <w:ilvl w:val="1"/>
+          <w:numId w:val="1"/>
+        </w:numPr>
+      </w:pPr>
+      <w:r>
+        <w:t>People need to feel valued and wanted (Cherry 2007)</w:t>
+      </w:r>
+      <w:bookmarkStart w:id="0" w:name="_GoBack"/>
+      <w:bookmarkEnd w:id="0"/>
+    </w:p>
+    <w:p>
+      <w:pPr>
+        <w:pStyle w:val="ListParagraph"/>
+        <w:numPr>
+          <w:ilvl w:val="0"/>
+          <w:numId w:val="1"/>
+        </w:numPr>
+      </w:pPr>
+      <w:r>
+        <w:t>Adjust the system to make it equitable</w:t>
+      </w:r>
+      <w:r>
+        <w:t xml:space="preserve"> (Equity Theorem)</w:t>
+      </w:r>
+    </w:p>
+    <w:p>
+      <w:pPr>
+        <w:pStyle w:val="ListParagraph"/>
+        <w:numPr>
+          <w:ilvl w:val="1"/>
+          <w:numId w:val="1"/>
+        </w:numPr>
+      </w:pPr>
+      <w:r>
+        <w:t>Employees compare their input-output with that of relevant others.</w:t>
+      </w:r>
+    </w:p>
+    <w:p>
+      <w:pPr>
+        <w:pStyle w:val="ListParagraph"/>
+        <w:numPr>
+          <w:ilvl w:val="2"/>
+          <w:numId w:val="1"/>
+        </w:numPr>
+      </w:pPr>
+      <w:r>
+        <w:t>Make sure there are rewards for increased performance</w:t>
+      </w:r>
+      <w:r>
+        <w:t xml:space="preserve"> (Expectancy Theory)</w:t>
+      </w:r>
+    </w:p>
+    <w:p>
+      <w:pPr>
+        <w:pStyle w:val="ListParagraph"/>
+        <w:numPr>
+          <w:ilvl w:val="2"/>
+          <w:numId w:val="1"/>
+        </w:numPr>
+      </w:pPr>
+      <w:r>
+        <w:t>Money is a controversial motivator (Berry 2006)</w:t>
+      </w:r>
+    </w:p>
+    <w:p>
+      <w:pPr>
+        <w:pStyle w:val="ListParagraph"/>
+        <w:numPr>
+          <w:ilvl w:val="1"/>
+          <w:numId w:val="1"/>
+        </w:numPr>
+      </w:pPr>
+      <w:r>
+        <w:t>If the ratio</w:t>
+      </w:r>
+      <w:r>
+        <w:t xml:space="preserve"> is unequal and we feel under rewarded =&gt; equi</w:t>
+      </w:r>
+      <w:r>
+        <w:t>ty tension which leads to anger that provides the motivation to do something to correct it</w:t>
+      </w:r>
+    </w:p>
+    <w:p>
+      <w:pPr>
+        <w:ind w:left="720" w:hanging="720"/>
+      </w:pPr>
+    </w:p>
+    <w:p>
+      <w:pPr>
+        <w:ind w:left="720" w:hanging="720"/>
+      </w:pPr>
+    </w:p>
+    <w:p>
+      <w:pPr>
+        <w:ind w:left="720" w:hanging="720"/>
+      </w:pPr>
+    </w:p>
+    <w:p>
+      <w:pPr>
+        <w:ind w:left="720" w:hanging="720"/>
+      </w:pPr>
+    </w:p>
+    <w:p>
+      <w:pPr>
+        <w:ind w:left="720" w:hanging="720"/>
+      </w:pPr>
+    </w:p>
+    <w:p>
+      <w:pPr>
+        <w:ind w:left="720" w:hanging="720"/>
+      </w:pPr>
+    </w:p>
+    <w:p>
+      <w:r>
+        <w:t>Wilthagen, T., &amp; Tros, F. (2004). The concept of ‘flexicurity’: a new approach to regulating employment and labour markets. Transfer: European Review of labour and research, 10(2), 166-186.</w:t>
+      </w:r>
+    </w:p>
     <w:p/>
     <w:p>
-      <w:pPr>
-        <w:pStyle w:val="ListParagraph"/>
-        <w:numPr>
-          <w:ilvl w:val="0"/>
-          <w:numId w:val="1"/>
-        </w:numPr>
-      </w:pPr>
-      <w:r>
-        <w:t>Managers need to set specific goals, but make sure they are fully understood and achievable by the</w:t>
-      </w:r>
-      <w:r>
-        <w:t xml:space="preserve"> employees – Goal Setting Theory (1990;</w:t>
-      </w:r>
-      <w:r>
-        <w:t xml:space="preserve"> </w:t>
-      </w:r>
-      <w:r>
-        <w:t>2002)</w:t>
-      </w:r>
-    </w:p>
-    <w:p>
-      <w:pPr>
-        <w:pStyle w:val="ListParagraph"/>
-        <w:numPr>
-          <w:ilvl w:val="1"/>
-          <w:numId w:val="1"/>
-        </w:numPr>
-      </w:pPr>
-      <w:r>
-        <w:t>If the goals are made public or self set– it is more likely for goal commitment to occur</w:t>
-      </w:r>
-    </w:p>
-    <w:p>
-      <w:pPr>
-        <w:pStyle w:val="ListParagraph"/>
-        <w:numPr>
-          <w:ilvl w:val="1"/>
-          <w:numId w:val="1"/>
-        </w:numPr>
-      </w:pPr>
-      <w:r>
-        <w:t>Achievable moderate goals can be more highly motivating than difficult ones.</w:t>
-      </w:r>
-    </w:p>
-    <w:p>
-      <w:pPr>
-        <w:pStyle w:val="ListParagraph"/>
-        <w:numPr>
-          <w:ilvl w:val="0"/>
-          <w:numId w:val="1"/>
-        </w:numPr>
-      </w:pPr>
-      <w:r>
-        <w:t>Self-concordance – Self-determination theory</w:t>
-      </w:r>
-      <w:r>
-        <w:t xml:space="preserve"> (2008)</w:t>
-      </w:r>
-    </w:p>
-    <w:p>
-      <w:pPr>
-        <w:pStyle w:val="ListParagraph"/>
-        <w:numPr>
-          <w:ilvl w:val="1"/>
-          <w:numId w:val="1"/>
-        </w:numPr>
-      </w:pPr>
-      <w:r>
-        <w:t>I</w:t>
-      </w:r>
-      <w:r>
-        <w:t xml:space="preserve">ntrinsic interest =&gt; </w:t>
-      </w:r>
-      <w:r>
-        <w:t xml:space="preserve">attain </w:t>
-      </w:r>
-      <w:r>
-        <w:t xml:space="preserve">goals and happy even if they do not. Why? Because the process of striving </w:t>
-      </w:r>
-      <w:r>
-        <w:t xml:space="preserve">towards them is </w:t>
-      </w:r>
-      <w:r>
-        <w:t xml:space="preserve">fun. </w:t>
-      </w:r>
-    </w:p>
-    <w:p>
-      <w:pPr>
-        <w:pStyle w:val="ListParagraph"/>
-        <w:numPr>
-          <w:ilvl w:val="1"/>
-          <w:numId w:val="1"/>
-        </w:numPr>
-      </w:pPr>
-      <w:r>
-        <w:t>E</w:t>
-      </w:r>
-      <w:r>
-        <w:t xml:space="preserve">xtrinsic reasons  </w:t>
-      </w:r>
-      <w:r>
-        <w:t xml:space="preserve">=&gt; </w:t>
-      </w:r>
-      <w:r>
-        <w:t xml:space="preserve">less likely to attain their goals and less happy even when they do. Why? Because the goals are less meaningful to them. </w:t>
-      </w:r>
-    </w:p>
-    <w:p>
-      <w:pPr>
-        <w:pStyle w:val="ListParagraph"/>
-        <w:numPr>
-          <w:ilvl w:val="1"/>
-          <w:numId w:val="1"/>
-        </w:numPr>
-      </w:pPr>
-      <w:r>
-        <w:t>OB research suggests that people who pursue work goals for intrinsic reasons are more satisfied with their jobs, feel they fit into their organizations better, and may perform better.</w:t>
-      </w:r>
-    </w:p>
-    <w:p>
-      <w:pPr>
-        <w:pStyle w:val="ListParagraph"/>
-        <w:numPr>
-          <w:ilvl w:val="0"/>
-          <w:numId w:val="1"/>
-        </w:numPr>
-      </w:pPr>
-      <w:proofErr w:type="spellStart"/>
-      <w:r>
-        <w:t>Herbergz’s</w:t>
-      </w:r>
-      <w:proofErr w:type="spellEnd"/>
-      <w:r>
-        <w:t xml:space="preserve"> Motivation- Hygiene Theory</w:t>
-      </w:r>
-      <w:r>
-        <w:t xml:space="preserve"> (1959)</w:t>
-      </w:r>
-    </w:p>
-    <w:p>
-      <w:pPr>
-        <w:pStyle w:val="ListParagraph"/>
-        <w:numPr>
-          <w:ilvl w:val="1"/>
-          <w:numId w:val="1"/>
-        </w:numPr>
-      </w:pPr>
-      <w:r>
-        <w:t>0 dissatisfaction job</w:t>
-      </w:r>
-      <w:r>
-        <w:t xml:space="preserve"> – managers should notice when employees are neith</w:t>
-      </w:r>
-      <w:r>
-        <w:t>er satisfied, nor dissatisfied.</w:t>
-      </w:r>
-      <w:r>
-        <w:t xml:space="preserve"> </w:t>
-      </w:r>
-    </w:p>
-    <w:p>
-      <w:pPr>
-        <w:pStyle w:val="ListParagraph"/>
-        <w:numPr>
-          <w:ilvl w:val="1"/>
-          <w:numId w:val="1"/>
-        </w:numPr>
-      </w:pPr>
-      <w:r>
-        <w:t xml:space="preserve">Note that it is not tailored to specific persons, takes into consideration only average. </w:t>
-      </w:r>
-      <w:r>
-        <w:t>Managers nowadays have to take into consideration all specifics of an employee and tailor, as much as possible, the rewards and the requirements to them.</w:t>
-      </w:r>
-    </w:p>
-    <w:p>
-      <w:pPr>
-        <w:pStyle w:val="ListParagraph"/>
-        <w:numPr>
-          <w:ilvl w:val="1"/>
-          <w:numId w:val="1"/>
-        </w:numPr>
-      </w:pPr>
-      <w:r>
-        <w:t>Also based on the assumption that happy &amp; satisfied workers produce more.</w:t>
-      </w:r>
-    </w:p>
-    <w:p>
-      <w:pPr>
-        <w:pStyle w:val="ListParagraph"/>
-        <w:numPr>
-          <w:ilvl w:val="0"/>
-          <w:numId w:val="1"/>
-        </w:numPr>
-      </w:pPr>
-      <w:r>
-        <w:t>Job Enrichment &amp; Enlargement are two very important aspects that contribute towards the employee’s satisfaction</w:t>
-      </w:r>
-    </w:p>
-    <w:p>
-      <w:pPr>
-        <w:pStyle w:val="ListParagraph"/>
-        <w:numPr>
-          <w:ilvl w:val="1"/>
-          <w:numId w:val="1"/>
-        </w:numPr>
-      </w:pPr>
-      <w:r>
-        <w:t>Give more control over what work they are doing</w:t>
-      </w:r>
-    </w:p>
-    <w:p>
-      <w:pPr>
-        <w:pStyle w:val="ListParagraph"/>
-        <w:numPr>
-          <w:ilvl w:val="1"/>
-          <w:numId w:val="1"/>
-        </w:numPr>
-      </w:pPr>
-      <w:r>
-        <w:t>Allow their involvement in planning</w:t>
-      </w:r>
-    </w:p>
-    <w:p>
-      <w:pPr>
-        <w:pStyle w:val="ListParagraph"/>
-        <w:numPr>
-          <w:ilvl w:val="0"/>
-          <w:numId w:val="1"/>
-        </w:numPr>
-      </w:pPr>
-      <w:r>
-        <w:t>Flexible working and its effects on happiness</w:t>
-      </w:r>
-    </w:p>
-    <w:p>
-      <w:pPr>
-        <w:pStyle w:val="ListParagraph"/>
-        <w:numPr>
-          <w:ilvl w:val="1"/>
-          <w:numId w:val="1"/>
-        </w:numPr>
-      </w:pPr>
-      <w:r>
-        <w:t>Flexible teams and matrix teams</w:t>
-      </w:r>
-    </w:p>
-    <w:p>
-      <w:pPr>
-        <w:pStyle w:val="ListParagraph"/>
-        <w:numPr>
-          <w:ilvl w:val="1"/>
-          <w:numId w:val="1"/>
-        </w:numPr>
-      </w:pPr>
-      <w:r>
-        <w:t>Virtual teams</w:t>
-      </w:r>
-    </w:p>
-    <w:p>
-      <w:pPr>
-        <w:pStyle w:val="ListParagraph"/>
-        <w:numPr>
-          <w:ilvl w:val="0"/>
-          <w:numId w:val="1"/>
-        </w:numPr>
-      </w:pPr>
-      <w:r>
-        <w:t xml:space="preserve">People need human interaction </w:t>
-      </w:r>
-    </w:p>
-    <w:p>
-      <w:pPr>
-        <w:pStyle w:val="ListParagraph"/>
-        <w:numPr>
-          <w:ilvl w:val="1"/>
-          <w:numId w:val="1"/>
-        </w:numPr>
-      </w:pPr>
-      <w:r>
-        <w:t>Communication between managers and individuals should be varied</w:t>
-      </w:r>
-    </w:p>
-    <w:p>
-      <w:pPr>
-        <w:pStyle w:val="ListParagraph"/>
-        <w:numPr>
-          <w:ilvl w:val="0"/>
-          <w:numId w:val="1"/>
-        </w:numPr>
-      </w:pPr>
-      <w:r>
-        <w:t>Adjust the system to make it equitable</w:t>
-      </w:r>
-      <w:r>
-        <w:t xml:space="preserve"> (Equity Theorem)</w:t>
-      </w:r>
-    </w:p>
-    <w:p>
-      <w:pPr>
-        <w:pStyle w:val="ListParagraph"/>
-        <w:numPr>
-          <w:ilvl w:val="1"/>
-          <w:numId w:val="1"/>
-        </w:numPr>
-      </w:pPr>
-      <w:r>
-        <w:t>Employees compare their input-output with that of relevant others.</w:t>
-      </w:r>
-    </w:p>
-    <w:p>
-      <w:pPr>
-        <w:pStyle w:val="ListParagraph"/>
-        <w:numPr>
-          <w:ilvl w:val="2"/>
-          <w:numId w:val="1"/>
-        </w:numPr>
-      </w:pPr>
-      <w:r>
-        <w:t>Make sure there are rewards for increased performance</w:t>
-      </w:r>
-      <w:r>
-        <w:t xml:space="preserve"> (Expectancy Theory)</w:t>
-      </w:r>
-    </w:p>
-    <w:p>
-      <w:pPr>
-        <w:pStyle w:val="ListParagraph"/>
-        <w:numPr>
-          <w:ilvl w:val="1"/>
-          <w:numId w:val="1"/>
-        </w:numPr>
-      </w:pPr>
-      <w:r>
-        <w:t>If the ratio</w:t>
-      </w:r>
-      <w:r>
-        <w:t xml:space="preserve"> is unequal and we feel under rewarded =&gt; equi</w:t>
-      </w:r>
-      <w:r>
-        <w:t>ty tension which leads to anger that provides the motivation to do something to correct it</w:t>
-      </w:r>
-    </w:p>
-    <w:p>
-      <w:pPr>
-        <w:ind w:left="720" w:hanging="720"/>
-      </w:pPr>
-    </w:p>
-    <w:p>
-      <w:pPr>
-        <w:ind w:left="720" w:hanging="720"/>
-      </w:pPr>
-    </w:p>
-    <w:p/>
-    <w:p>
-      <w:proofErr w:type="spellStart"/>
-      <w:r>
-        <w:t>Deci</w:t>
-      </w:r>
-      <w:proofErr w:type="spellEnd"/>
-      <w:r>
-        <w:t xml:space="preserve">, E., &amp; Ryan, R. M. (2008). Self-determination theory. </w:t>
-      </w:r>
-      <w:proofErr w:type="gramStart"/>
-      <w:r>
-        <w:t>Handbook of theories of social psychology, 416.</w:t>
-      </w:r>
-      <w:proofErr w:type="gramEnd"/>
+      <w:r>
+        <w:t>Deci, E., &amp; Ryan, R. M. (2008). Self-determination theory. Handbook of theories of social psychology, 416.</w:t>
+      </w:r>
     </w:p>
     <w:p>
       <w:pPr>
@@ -411,29 +461,8 @@
     </w:p>
     <w:p>
       <w:r>
-        <w:t xml:space="preserve">H. G. </w:t>
-      </w:r>
-      <w:proofErr w:type="spellStart"/>
-      <w:r>
-        <w:t>Heneman</w:t>
-      </w:r>
-      <w:proofErr w:type="spellEnd"/>
-      <w:r>
-        <w:t xml:space="preserve"> III and D. P. Schwab, “Evaluation of Research on Expectancy Theory Prediction of Employee Performance,” Psychological Bulletin 78, no. 1 (1972), pp. 1–9; T. R. Mitchell, “Expectancy Models of Job Satisfaction, Occupational Preference and Effort: A Theoretical, Methodological and Empirical Appraisal,” Psychological Bulletin 81, no. 12 (1974), pp. 1053–1077; and W. Van </w:t>
-      </w:r>
-      <w:proofErr w:type="spellStart"/>
-      <w:r>
-        <w:t>Eerde</w:t>
-      </w:r>
-      <w:proofErr w:type="spellEnd"/>
-      <w:r>
-        <w:t xml:space="preserve"> and H. Thierry, “Vroom’s Expectancy Models and Work-Related Criteria: A Meta-Analysis,” Journal of Applied Psychology 81, no. 5 (1996), pp. 575–586. For sup- port, see L. W. Porter and E. E. Lawler III, Managerial Attitudes and Performance (Homewood, IL: Irwin, 1968); and J. J. Donovan, “Work Motivation,” in N. Anderson et al. (eds.), Handbook of Industrial, Work &amp; Organizational Psychology, </w:t>
-      </w:r>
-      <w:proofErr w:type="gramStart"/>
-      <w:r>
-        <w:t>vol. 2 (Thousand Oaks, CA: Sage, 2001), pp. 56–59</w:t>
-      </w:r>
-      <w:proofErr w:type="gramEnd"/>
+        <w:t>H. G. Heneman III and D. P. Schwab, “Evaluation of Research on Expectancy Theory Prediction of Employee Performance,” Psychological Bulletin 78, no. 1 (1972), pp. 1–9; T. R. Mitchell, “Expectancy Models of Job Satisfaction, Occupational Preference and Effort: A Theoretical, Methodological and Empirical Appraisal,” Psychological Bulletin 81, no. 12 (1974), pp. 1053–1077; and W. Van Eerde and H. Thierry, “Vroom’s Expectancy Models and Work-Related Criteria: A Meta-Analysis,” Journal of Applied Psychology 81, no. 5 (1996), pp. 575–586. For sup- port, see L. W. Porter and E. E. Lawler III, Managerial Attitudes and Performance (Homewood, IL: Irwin, 1968); and J. J. Donovan, “Work Motivation,” in N. Anderson et al. (eds.), Handbook of Industrial, Work &amp; Organizational Psychology, vol. 2 (Thousand Oaks, CA: Sage, 2001), pp. 56–59</w:t>
+      </w:r>
     </w:p>
     <w:p>
       <w:pPr>
@@ -457,19 +486,10 @@
     </w:p>
     <w:p>
       <w:r>
-        <w:t xml:space="preserve">Locke, E. A., &amp; Latham, G. P. (2002). Building a practically useful theory of goal setting and task motivation: A 35-year odyssey. </w:t>
-      </w:r>
-      <w:proofErr w:type="gramStart"/>
-      <w:r>
-        <w:t xml:space="preserve">American psychologist, </w:t>
-      </w:r>
-      <w:proofErr w:type="spellStart"/>
-      <w:r>
-        <w:t>vol</w:t>
-      </w:r>
-      <w:proofErr w:type="spellEnd"/>
-      <w:r>
-        <w:t xml:space="preserve"> 57, no. 9</w:t>
+        <w:t xml:space="preserve">Locke, E. A., &amp; Latham, G. P. (2002). Building a practically useful theory of goal setting and task motivation: A 35-year odyssey. American psychologist, </w:t>
+      </w:r>
+      <w:r>
+        <w:t>vol 57, no. 9</w:t>
       </w:r>
       <w:r>
         <w:t xml:space="preserve">, </w:t>
@@ -480,48 +500,15 @@
       <w:r>
         <w:t>705.</w:t>
       </w:r>
-      <w:proofErr w:type="gramEnd"/>
-    </w:p>
-    <w:p>
-      <w:pPr>
-        <w:ind w:left="720" w:hanging="720"/>
-      </w:pPr>
-    </w:p>
-    <w:p>
-      <w:r>
-        <w:t xml:space="preserve">. D. F. Crown, “The Use of Group and </w:t>
-      </w:r>
-      <w:proofErr w:type="spellStart"/>
-      <w:r>
-        <w:t>Groupcentric</w:t>
-      </w:r>
-      <w:proofErr w:type="spellEnd"/>
-      <w:r>
-        <w:t xml:space="preserve"> Individual Goals for Culturally Heterogeneous and Homogeneous Task Groups: An Assessment of European Work Teams,” Small Group Research 38, no. 4 (2007), pp. 489–508; J. </w:t>
-      </w:r>
-      <w:proofErr w:type="spellStart"/>
-      <w:r>
-        <w:t>Kurman</w:t>
-      </w:r>
-      <w:proofErr w:type="spellEnd"/>
-      <w:r>
-        <w:t xml:space="preserve">, “Self- Regulation Strategies in Achievement Settings: Culture and Gender Differences,” Journal of Cross-Cultural Psychology 32, no. 4 (2001), pp. 491–503; and M. </w:t>
-      </w:r>
-      <w:proofErr w:type="spellStart"/>
-      <w:r>
-        <w:t>Erez</w:t>
-      </w:r>
-      <w:proofErr w:type="spellEnd"/>
-      <w:r>
-        <w:t xml:space="preserve"> and P. C. </w:t>
-      </w:r>
-      <w:proofErr w:type="spellStart"/>
-      <w:r>
-        <w:t>Earley</w:t>
-      </w:r>
-      <w:proofErr w:type="spellEnd"/>
-      <w:r>
-        <w:t>, “Comparative Analysis of Goal-Setting Strategies Across Cultures,” Journal of Applied Psychology 72, no. 4 (1987), pp. 658–665.</w:t>
+    </w:p>
+    <w:p>
+      <w:pPr>
+        <w:ind w:left="720" w:hanging="720"/>
+      </w:pPr>
+    </w:p>
+    <w:p>
+      <w:r>
+        <w:t>. D. F. Crown, “The Use of Group and Groupcentric Individual Goals for Culturally Heterogeneous and Homogeneous Task Groups: An Assessment of European Work Teams,” Small Group Research 38, no. 4 (2007), pp. 489–508; J. Kurman, “Self- Regulation Strategies in Achievement Settings: Culture and Gender Differences,” Journal of Cross-Cultural Psychology 32, no. 4 (2001), pp. 491–503; and M. Erez and P. C. Earley, “Comparative Analysis of Goal-Setting Strategies Across Cultures,” Journal of Applied Psychology 72, no. 4 (1987), pp. 658–665.</w:t>
       </w:r>
     </w:p>
     <w:p>
@@ -536,24 +523,12 @@
     </w:p>
     <w:p>
       <w:r>
-        <w:t xml:space="preserve">Empirical Examination of the Antecedents of Commitment to Difficult Goals,” Journal of Applied Psychology 74, no. 1 (1989), pp. 18–23. See also J. C. Wofford, V. L. Goodwin, and S. </w:t>
-      </w:r>
-      <w:proofErr w:type="spellStart"/>
-      <w:r>
-        <w:t>Premack</w:t>
-      </w:r>
-      <w:proofErr w:type="spellEnd"/>
-      <w:r>
-        <w:t>, “Meta-Analysis of the Antecedents of Personal</w:t>
-      </w:r>
-    </w:p>
-    <w:p>
-      <w:r>
-        <w:t xml:space="preserve">Goal Level and of the Antecedents and Consequences of Goal Commitment,” Journal of Management 18, no. 3 (1992), pp. 595–615; M. E. Tubbs, “Commitment as a Moderator of the Goal-Performance Relation: A Case for Clearer Construct Definition,” Journal of Applied Psychology 78, no. 1 (1993), pp. 86–97; and J. E. Bono </w:t>
-      </w:r>
-      <w:r>
-        <w:lastRenderedPageBreak/>
-        <w:t>and A. E. Colbert, “Understanding Responses to Multi-Source Feedback: The Role of Core Self-evaluations,” Personnel Psychology 58, no. 1 (2005), pp. 171–203.</w:t>
+        <w:t>Empirical Examination of the Antecedents of Commitment to Difficult Goals,” Journal of Applied Psychology 74, no. 1 (1989), pp. 18–23. See also J. C. Wofford, V. L. Goodwin, and S. Premack, “Meta-Analysis of the Antecedents of Personal</w:t>
+      </w:r>
+    </w:p>
+    <w:p>
+      <w:r>
+        <w:t>Goal Level and of the Antecedents and Consequences of Goal Commitment,” Journal of Management 18, no. 3 (1992), pp. 595–615; M. E. Tubbs, “Commitment as a Moderator of the Goal-Performance Relation: A Case for Clearer Construct Definition,” Journal of Applied Psychology 78, no. 1 (1993), pp. 86–97; and J. E. Bono and A. E. Colbert, “Understanding Responses to Multi-Source Feedback: The Role of Core Self-evaluations,” Personnel Psychology 58, no. 1 (2005), pp. 171–203.</w:t>
       </w:r>
     </w:p>
     <w:p>
@@ -625,88 +600,38 @@
       </w:pPr>
     </w:p>
     <w:p>
-      <w:proofErr w:type="spellStart"/>
-      <w:r>
-        <w:t>Herzberg</w:t>
-      </w:r>
-      <w:proofErr w:type="gramStart"/>
-      <w:r>
-        <w:t>,</w:t>
-      </w:r>
-      <w:r>
-        <w:t>F</w:t>
-      </w:r>
-      <w:proofErr w:type="spellEnd"/>
-      <w:proofErr w:type="gramEnd"/>
-      <w:r>
-        <w:t xml:space="preserve">. </w:t>
-      </w:r>
-      <w:r>
-        <w:t xml:space="preserve">; </w:t>
-      </w:r>
-      <w:proofErr w:type="spellStart"/>
-      <w:r>
-        <w:t>Mausner</w:t>
-      </w:r>
-      <w:proofErr w:type="spellEnd"/>
+      <w:r>
+        <w:t>Herzberg,</w:t>
+      </w:r>
+      <w:r>
+        <w:t xml:space="preserve">F. </w:t>
+      </w:r>
+      <w:r>
+        <w:t>; Mausner</w:t>
+      </w:r>
       <w:r>
         <w:t>, B.</w:t>
       </w:r>
       <w:r>
-        <w:t xml:space="preserve">; </w:t>
-      </w:r>
-      <w:proofErr w:type="spellStart"/>
-      <w:r>
-        <w:t>Snyderman</w:t>
-      </w:r>
-      <w:proofErr w:type="spellEnd"/>
-      <w:r>
-        <w:t xml:space="preserve">, </w:t>
+        <w:t xml:space="preserve">; Snyderman, </w:t>
       </w:r>
       <w:r>
         <w:t xml:space="preserve">B. </w:t>
       </w:r>
       <w:r>
-        <w:t xml:space="preserve">(1959). </w:t>
-      </w:r>
-      <w:proofErr w:type="gramStart"/>
-      <w:r>
-        <w:t>The Motivation to Work (2nd ed.).</w:t>
-      </w:r>
-      <w:proofErr w:type="gramEnd"/>
-      <w:r>
-        <w:t xml:space="preserve"> New York: John Wiley</w:t>
+        <w:t>(1959). The Motivation to Work (2nd ed.). New York: John Wiley</w:t>
       </w:r>
     </w:p>
     <w:p/>
     <w:p>
       <w:r>
-        <w:t xml:space="preserve">Wood, S., Van </w:t>
-      </w:r>
-      <w:proofErr w:type="spellStart"/>
-      <w:r>
-        <w:t>Veldhoven</w:t>
-      </w:r>
-      <w:proofErr w:type="spellEnd"/>
-      <w:r>
-        <w:t xml:space="preserve">, M., Croon, M. and de </w:t>
-      </w:r>
-      <w:proofErr w:type="spellStart"/>
-      <w:r>
-        <w:t>Menezes</w:t>
-      </w:r>
-      <w:proofErr w:type="spellEnd"/>
-      <w:r>
-        <w:t xml:space="preserve">, L. (2012). ‘Enriched job design, high involvement management and organizational performance: the mediating roles of job satisfaction and </w:t>
+        <w:t xml:space="preserve">Wood, S., Van Veldhoven, M., Croon, M. and de Menezes, L. (2012). ‘Enriched job design, high involvement management and organizational performance: the mediating roles of job satisfaction and </w:t>
       </w:r>
       <w:r>
         <w:t>well</w:t>
       </w:r>
       <w:r>
-        <w:t>being</w:t>
-      </w:r>
-      <w:r>
-        <w:t xml:space="preserve">’. </w:t>
+        <w:t xml:space="preserve">being’. </w:t>
       </w:r>
       <w:r>
         <w:rPr>
@@ -714,19 +639,9 @@
         </w:rPr>
         <w:t xml:space="preserve">Human Relations, </w:t>
       </w:r>
-      <w:proofErr w:type="spellStart"/>
-      <w:r>
-        <w:t>vol</w:t>
-      </w:r>
-      <w:proofErr w:type="spellEnd"/>
-      <w:r>
-        <w:t xml:space="preserve"> 65, </w:t>
-      </w:r>
-      <w:proofErr w:type="spellStart"/>
-      <w:r>
-        <w:t>iss</w:t>
-      </w:r>
-      <w:proofErr w:type="spellEnd"/>
+      <w:r>
+        <w:t>vol 65,No.</w:t>
+      </w:r>
       <w:r>
         <w:t xml:space="preserve"> 4</w:t>
       </w:r>
@@ -761,38 +676,13 @@
     <w:p/>
     <w:p>
       <w:r>
-        <w:t>Plunkett</w:t>
-      </w:r>
-      <w:r>
-        <w:t>, L. &amp;</w:t>
-      </w:r>
-      <w:r>
-        <w:t xml:space="preserve"> Gino</w:t>
-      </w:r>
-      <w:r>
-        <w:t>, F. &amp;</w:t>
-      </w:r>
-      <w:proofErr w:type="gramStart"/>
-      <w:r>
-        <w:t>.</w:t>
-      </w:r>
-      <w:proofErr w:type="spellStart"/>
-      <w:r>
-        <w:t>Larrick</w:t>
-      </w:r>
-      <w:proofErr w:type="spellEnd"/>
-      <w:proofErr w:type="gramEnd"/>
-      <w:r>
-        <w:t xml:space="preserve">, R. (2010) </w:t>
-      </w:r>
-      <w:r>
-        <w:t>"When Power Makes Others Speechless: The Negative Impact of</w:t>
+        <w:t>Plunkett, L. &amp; Gino, F. &amp;.Larrick, R. (2013)</w:t>
       </w:r>
       <w:r>
         <w:t xml:space="preserve"> </w:t>
       </w:r>
       <w:r>
-        <w:t xml:space="preserve">Leader Power on Team Performance." </w:t>
+        <w:t xml:space="preserve">When Power Makes Others Speechless: The Negative Impact of Leader Power on Team Performance. </w:t>
       </w:r>
       <w:r>
         <w:rPr>
@@ -810,134 +700,40 @@
         <w:t xml:space="preserve">Journal </w:t>
       </w:r>
       <w:r>
-        <w:t>(forthcoming)</w:t>
+        <w:t xml:space="preserve">(forthcoming) </w:t>
       </w:r>
     </w:p>
     <w:p/>
     <w:p>
-      <w:proofErr w:type="spellStart"/>
-      <w:r>
-        <w:t>Halkos</w:t>
-      </w:r>
-      <w:proofErr w:type="spellEnd"/>
-      <w:r>
-        <w:t>, G. &amp;</w:t>
-      </w:r>
-      <w:r>
-        <w:t xml:space="preserve"> </w:t>
-      </w:r>
-      <w:proofErr w:type="spellStart"/>
-      <w:r>
-        <w:t>Bousinakis</w:t>
-      </w:r>
-      <w:proofErr w:type="spellEnd"/>
-      <w:r>
-        <w:t>,</w:t>
-      </w:r>
-      <w:r>
-        <w:t xml:space="preserve"> D.</w:t>
-      </w:r>
-      <w:r>
-        <w:t xml:space="preserve"> (2010) "The effect of stress and satisfaction on productivity", </w:t>
-      </w:r>
-      <w:r>
-        <w:rPr>
-          <w:i/>
-        </w:rPr>
-        <w:t>International Journal of Productivity and Performance Management</w:t>
-      </w:r>
-      <w:r>
-        <w:t xml:space="preserve">, Vol. 59 </w:t>
-      </w:r>
-      <w:proofErr w:type="spellStart"/>
-      <w:r>
-        <w:t>Iss</w:t>
-      </w:r>
-      <w:proofErr w:type="spellEnd"/>
-      <w:r>
-        <w:t xml:space="preserve">: 5, pp.415 </w:t>
-      </w:r>
-      <w:r>
-        <w:t>–</w:t>
-      </w:r>
-      <w:r>
-        <w:t xml:space="preserve"> 431</w:t>
+      <w:r>
+        <w:t xml:space="preserve">Bakker, </w:t>
+      </w:r>
+      <w:r>
+        <w:t>B. &amp; Leiter, P.</w:t>
+      </w:r>
+      <w:r>
+        <w:t xml:space="preserve"> (</w:t>
+      </w:r>
+      <w:r>
+        <w:t xml:space="preserve">2010) </w:t>
+      </w:r>
+      <w:r>
+        <w:t>Work engagement: A handbook of</w:t>
+      </w:r>
+      <w:r>
+        <w:t xml:space="preserve"> essential theory and research.</w:t>
+      </w:r>
+      <w:r>
+        <w:t xml:space="preserve"> (pp. 102-117). New York, NY, US:</w:t>
+      </w:r>
+      <w:r>
+        <w:t xml:space="preserve"> Psychology Press</w:t>
       </w:r>
     </w:p>
     <w:p/>
     <w:p>
       <w:r>
-        <w:t xml:space="preserve">Bakker, </w:t>
-      </w:r>
-      <w:r>
-        <w:t xml:space="preserve">B. </w:t>
-      </w:r>
-      <w:r>
-        <w:t xml:space="preserve">&amp; </w:t>
-      </w:r>
-      <w:proofErr w:type="spellStart"/>
-      <w:r>
-        <w:t>Leiter</w:t>
-      </w:r>
-      <w:proofErr w:type="spellEnd"/>
-      <w:r>
-        <w:t xml:space="preserve">, </w:t>
-      </w:r>
-      <w:r>
-        <w:t>P.</w:t>
-      </w:r>
-      <w:r>
-        <w:t xml:space="preserve"> (</w:t>
-      </w:r>
-      <w:r>
-        <w:t>2010) “</w:t>
-      </w:r>
-      <w:r>
-        <w:t>Work engagement: A handbook of</w:t>
-      </w:r>
-      <w:r>
-        <w:t xml:space="preserve"> essential theory and research”</w:t>
-      </w:r>
-      <w:r>
-        <w:t>, (pp. 102-117). New York, NY, US:</w:t>
-      </w:r>
-      <w:r>
-        <w:t xml:space="preserve"> Psychology Press</w:t>
-      </w:r>
-    </w:p>
-    <w:p/>
-    <w:p/>
-    <w:p>
-      <w:proofErr w:type="spellStart"/>
-      <w:proofErr w:type="gramStart"/>
-      <w:r>
-        <w:t>Imtiaz</w:t>
-      </w:r>
-      <w:proofErr w:type="spellEnd"/>
-      <w:r>
-        <w:t xml:space="preserve"> </w:t>
-      </w:r>
-      <w:r>
-        <w:t>,</w:t>
-      </w:r>
-      <w:proofErr w:type="gramEnd"/>
-      <w:r>
-        <w:t xml:space="preserve"> S.</w:t>
-      </w:r>
-      <w:r>
-        <w:t>&amp; Ahmad</w:t>
-      </w:r>
-      <w:r>
-        <w:t xml:space="preserve">, S. </w:t>
-      </w:r>
-      <w:r>
-        <w:t xml:space="preserve">, </w:t>
-      </w:r>
-      <w:r>
-        <w:t>“Impact Of Stress On Employee Productivity, Performance And Turnover; An Important Managerial Issue”</w:t>
-      </w:r>
-      <w:r>
-        <w:t xml:space="preserve">, </w:t>
+        <w:t xml:space="preserve">Imtiaz , S.&amp; Ahmad, S. (2009).Impact Of Stress On Employee Productivity, Performance And Turnover; An Important Managerial Issue. </w:t>
       </w:r>
       <w:r>
         <w:rPr>
@@ -952,7 +748,7 @@
         <w:rPr>
           <w:rFonts w:hint="eastAsia"/>
         </w:rPr>
-        <w:t>Vol. 5No. 4 June 2009 Pp. 468</w:t>
+        <w:t>Vol. 5No. 4 Pp. 468</w:t>
       </w:r>
       <w:r>
         <w:rPr>
@@ -970,20 +766,14 @@
     <w:p/>
     <w:p>
       <w:r>
-        <w:lastRenderedPageBreak/>
         <w:t>Pierce, W.; Cameron,</w:t>
       </w:r>
       <w:r>
         <w:t xml:space="preserve"> J.</w:t>
       </w:r>
       <w:r>
-        <w:t xml:space="preserve">; </w:t>
-      </w:r>
-      <w:proofErr w:type="spellStart"/>
-      <w:r>
-        <w:t>Banko</w:t>
-      </w:r>
-      <w:proofErr w:type="spellEnd"/>
+        <w:t>; Banko</w:t>
+      </w:r>
       <w:r>
         <w:t>,</w:t>
       </w:r>
@@ -994,7 +784,16 @@
         <w:t xml:space="preserve">S. </w:t>
       </w:r>
       <w:r>
-        <w:t xml:space="preserve">(2003) "Positive Effects of Rewards and Performance Standards on Intrinsic Motivation," </w:t>
+        <w:t>(2003)</w:t>
+      </w:r>
+      <w:r>
+        <w:t>.</w:t>
+      </w:r>
+      <w:r>
+        <w:t xml:space="preserve"> Positive Effects of Rewards and Performance Standards on Intrinsic Motivation</w:t>
+      </w:r>
+      <w:r>
+        <w:t>.</w:t>
       </w:r>
       <w:r>
         <w:rPr>
@@ -1003,95 +802,14 @@
         <w:t>The Psychological Record</w:t>
       </w:r>
       <w:r>
-        <w:t>,</w:t>
-      </w:r>
-      <w:r>
-        <w:t xml:space="preserve"> Vol. 53: </w:t>
-      </w:r>
-      <w:proofErr w:type="spellStart"/>
-      <w:r>
-        <w:t>Iss</w:t>
-      </w:r>
-      <w:proofErr w:type="spellEnd"/>
-      <w:r>
-        <w:t>. 4, Article 4</w:t>
+        <w:t>, Vol. 53: No.. 4, Article 4</w:t>
       </w:r>
     </w:p>
     <w:p/>
     <w:p>
-      <w:proofErr w:type="spellStart"/>
-      <w:r>
-        <w:t>Tarafdar</w:t>
-      </w:r>
-      <w:proofErr w:type="spellEnd"/>
-      <w:r>
-        <w:t>, M.;</w:t>
-      </w:r>
-      <w:r>
-        <w:t xml:space="preserve"> </w:t>
-      </w:r>
-      <w:proofErr w:type="spellStart"/>
-      <w:r>
-        <w:t>Tu</w:t>
-      </w:r>
-      <w:proofErr w:type="spellEnd"/>
-      <w:r>
-        <w:t>, Q.;</w:t>
-      </w:r>
-      <w:r>
-        <w:t xml:space="preserve"> Ragu-Nathan</w:t>
-      </w:r>
-      <w:r>
-        <w:t>, B.</w:t>
-      </w:r>
-      <w:r>
-        <w:t xml:space="preserve">, “The Impact of </w:t>
-      </w:r>
-      <w:proofErr w:type="spellStart"/>
-      <w:r>
-        <w:t>Technostress</w:t>
-      </w:r>
-      <w:proofErr w:type="spellEnd"/>
-      <w:r>
-        <w:t xml:space="preserve"> on Role Stress and Productivity”</w:t>
-      </w:r>
-      <w:r>
-        <w:t xml:space="preserve"> (2007), </w:t>
-      </w:r>
-      <w:r>
-        <w:rPr>
-          <w:i/>
-        </w:rPr>
-        <w:t>Journal of Management Information Systems</w:t>
-      </w:r>
-      <w:r>
-        <w:t>, Volume 24, Number 1, 301 - 328</w:t>
-      </w:r>
-    </w:p>
-    <w:p/>
-    <w:p>
-      <w:proofErr w:type="spellStart"/>
-      <w:proofErr w:type="gramStart"/>
-      <w:r>
-        <w:t>Avey</w:t>
-      </w:r>
-      <w:proofErr w:type="spellEnd"/>
-      <w:r>
-        <w:t xml:space="preserve">, J. B., </w:t>
-      </w:r>
-      <w:proofErr w:type="spellStart"/>
-      <w:r>
-        <w:t>Luthans</w:t>
-      </w:r>
-      <w:proofErr w:type="spellEnd"/>
-      <w:r>
-        <w:t>, F., Smith, R. M., &amp; Palmer, N. F. (2010).</w:t>
-      </w:r>
-      <w:proofErr w:type="gramEnd"/>
-      <w:r>
-        <w:t xml:space="preserve"> </w:t>
-      </w:r>
-      <w:proofErr w:type="gramStart"/>
+      <w:r>
+        <w:t xml:space="preserve">Avey, J. B., Luthans, F., Smith, R. M., &amp; Palmer, N. F. (2010). </w:t>
+      </w:r>
       <w:r>
         <w:t>“</w:t>
       </w:r>
@@ -1114,61 +832,28 @@
         <w:t xml:space="preserve">, </w:t>
       </w:r>
       <w:r>
-        <w:t>Vol</w:t>
-      </w:r>
-      <w:r>
-        <w:t>.</w:t>
+        <w:t xml:space="preserve">Vol. </w:t>
+      </w:r>
+      <w:r>
+        <w:t>15</w:t>
+      </w:r>
+      <w:r>
+        <w:t>, Iss. 1</w:t>
+      </w:r>
+    </w:p>
+    <w:p/>
+    <w:p>
+      <w:r>
+        <w:t>Wright, T. A., &amp; Cropanzano, R. (2000).</w:t>
       </w:r>
       <w:r>
         <w:t xml:space="preserve"> </w:t>
       </w:r>
       <w:r>
-        <w:t>15</w:t>
-      </w:r>
-      <w:r>
-        <w:t xml:space="preserve">, </w:t>
-      </w:r>
-      <w:proofErr w:type="spellStart"/>
-      <w:r>
-        <w:t>Iss</w:t>
-      </w:r>
-      <w:proofErr w:type="spellEnd"/>
-      <w:r>
-        <w:t>.</w:t>
-      </w:r>
-      <w:proofErr w:type="gramEnd"/>
-      <w:r>
-        <w:t xml:space="preserve"> </w:t>
-      </w:r>
-      <w:r>
-        <w:t>1</w:t>
-      </w:r>
-    </w:p>
-    <w:p/>
-    <w:p>
-      <w:r>
-        <w:t xml:space="preserve">Wright, T. A., &amp; </w:t>
-      </w:r>
-      <w:proofErr w:type="spellStart"/>
-      <w:r>
-        <w:t>Cropanzano</w:t>
-      </w:r>
-      <w:proofErr w:type="spellEnd"/>
-      <w:r>
-        <w:t xml:space="preserve">, R. (2000). </w:t>
-      </w:r>
-      <w:r>
-        <w:t>“</w:t>
-      </w:r>
-      <w:proofErr w:type="gramStart"/>
-      <w:r>
         <w:t>Psychological well-being and job satisfaction as predictors of job performance</w:t>
       </w:r>
       <w:r>
-        <w:t>”</w:t>
-      </w:r>
-      <w:r>
-        <w:t>,</w:t>
+        <w:t xml:space="preserve">. </w:t>
       </w:r>
       <w:r>
         <w:t xml:space="preserve"> </w:t>
@@ -1183,37 +868,16 @@
         <w:t xml:space="preserve">Psychology, </w:t>
       </w:r>
       <w:r>
-        <w:t>Vol</w:t>
-      </w:r>
-      <w:r>
-        <w:t>.</w:t>
-      </w:r>
-      <w:r>
-        <w:t xml:space="preserve"> </w:t>
+        <w:t xml:space="preserve">Vol. </w:t>
       </w:r>
       <w:r>
         <w:t>5</w:t>
       </w:r>
       <w:r>
-        <w:t xml:space="preserve"> </w:t>
-      </w:r>
-      <w:proofErr w:type="spellStart"/>
-      <w:r>
-        <w:t>Iss</w:t>
-      </w:r>
-      <w:proofErr w:type="spellEnd"/>
-      <w:r>
-        <w:t>.</w:t>
-      </w:r>
-      <w:proofErr w:type="gramEnd"/>
-      <w:r>
-        <w:t xml:space="preserve"> 1</w:t>
-      </w:r>
-    </w:p>
-    <w:p>
-      <w:bookmarkStart w:id="0" w:name="_GoBack"/>
-      <w:bookmarkEnd w:id="0"/>
-    </w:p>
+        <w:t xml:space="preserve"> No.1</w:t>
+      </w:r>
+    </w:p>
+    <w:p/>
     <w:sectPr>
       <w:pgSz w:w="12240" w:h="15840"/>
       <w:pgMar w:top="1440" w:right="1800" w:bottom="1440" w:left="1800" w:header="720" w:footer="720" w:gutter="0"/>
